--- a/5 Fundamentals Of Statistical Analysis - Bhumika Mam/Notes.docx
+++ b/5 Fundamentals Of Statistical Analysis - Bhumika Mam/Notes.docx
@@ -5,37 +5,66 @@
     <w:p>
       <w:pPr>
         <w:pStyle w:val="Title"/>
-        <w:ind w:left="284" w:hanging="284"/>
         <w:jc w:val="center"/>
         <w:rPr>
+          <w:rFonts w:asciiTheme="minorHAnsi" w:hAnsiTheme="minorHAnsi" w:cstheme="minorHAnsi"/>
           <w:b/>
           <w:bCs/>
         </w:rPr>
       </w:pPr>
       <w:r>
         <w:rPr>
+          <w:rFonts w:asciiTheme="minorHAnsi" w:hAnsiTheme="minorHAnsi" w:cstheme="minorHAnsi"/>
           <w:b/>
           <w:bCs/>
         </w:rPr>
-        <w:t>Number of chart / Graph</w:t>
+        <w:t>Types of Charts / Graphs</w:t>
       </w:r>
     </w:p>
-    <w:p>
-      <w:pPr>
+    <w:p/>
+    <w:p>
+      <w:pPr>
+        <w:pStyle w:val="Heading1"/>
+        <w:numPr>
+          <w:ilvl w:val="0"/>
+          <w:numId w:val="16"/>
+        </w:numPr>
+        <w:spacing w:before="0" w:line="240" w:lineRule="auto"/>
         <w:ind w:left="284" w:hanging="284"/>
-      </w:pPr>
+        <w:rPr>
+          <w:rFonts w:asciiTheme="minorHAnsi" w:hAnsiTheme="minorHAnsi" w:cstheme="minorHAnsi"/>
+          <w:b/>
+          <w:bCs/>
+        </w:rPr>
+      </w:pPr>
+      <w:r>
+        <w:rPr>
+          <w:rFonts w:asciiTheme="minorHAnsi" w:hAnsiTheme="minorHAnsi" w:cstheme="minorHAnsi"/>
+          <w:b/>
+          <w:bCs/>
+        </w:rPr>
+        <w:t>Line Chart:</w:t>
+      </w:r>
     </w:p>
     <w:p>
       <w:pPr>
         <w:pStyle w:val="ListParagraph"/>
         <w:numPr>
           <w:ilvl w:val="0"/>
-          <w:numId w:val="1"/>
+          <w:numId w:val="10"/>
         </w:numPr>
+        <w:spacing w:after="0" w:line="240" w:lineRule="auto"/>
         <w:ind w:left="284" w:hanging="284"/>
+        <w:jc w:val="both"/>
+        <w:rPr>
+          <w:rFonts w:cstheme="minorHAnsi"/>
+        </w:rPr>
       </w:pPr>
       <w:r>
-        <w:t>Line Chart</w:t>
+        <w:rPr>
+          <w:rFonts w:cstheme="minorHAnsi"/>
+        </w:rPr>
+        <w:t>Used for simple/discrete data.</w:t>
       </w:r>
     </w:p>
     <w:p>
@@ -43,30 +72,41 @@
         <w:pStyle w:val="ListParagraph"/>
         <w:numPr>
           <w:ilvl w:val="0"/>
-          <w:numId w:val="2"/>
+          <w:numId w:val="10"/>
         </w:numPr>
+        <w:spacing w:after="0" w:line="240" w:lineRule="auto"/>
         <w:ind w:left="284" w:hanging="284"/>
+        <w:jc w:val="both"/>
+        <w:rPr>
+          <w:rFonts w:cstheme="minorHAnsi"/>
+        </w:rPr>
       </w:pPr>
       <w:r>
-        <w:t>When simple/discrete data</w:t>
+        <w:rPr>
+          <w:rFonts w:cstheme="minorHAnsi"/>
+        </w:rPr>
+        <w:t>Displays data points connected by straight lines to show trends or changes over time.</w:t>
       </w:r>
-    </w:p>
-    <w:p>
-      <w:pPr>
-        <w:ind w:left="284" w:hanging="284"/>
-      </w:pPr>
     </w:p>
     <w:p>
       <w:pPr>
         <w:pStyle w:val="ListParagraph"/>
         <w:numPr>
           <w:ilvl w:val="0"/>
-          <w:numId w:val="1"/>
+          <w:numId w:val="10"/>
         </w:numPr>
+        <w:spacing w:after="0" w:line="240" w:lineRule="auto"/>
         <w:ind w:left="284" w:hanging="284"/>
+        <w:jc w:val="both"/>
+        <w:rPr>
+          <w:rFonts w:cstheme="minorHAnsi"/>
+        </w:rPr>
       </w:pPr>
       <w:r>
-        <w:t>Bar Graph</w:t>
+        <w:rPr>
+          <w:rFonts w:cstheme="minorHAnsi"/>
+        </w:rPr>
+        <w:t>Horizontal axis represents the independent variable (e.g., time), while the vertical axis represents the dependent variable (e.g., sales, temperature).</w:t>
       </w:r>
     </w:p>
     <w:p>
@@ -74,30 +114,75 @@
         <w:pStyle w:val="ListParagraph"/>
         <w:numPr>
           <w:ilvl w:val="0"/>
-          <w:numId w:val="2"/>
+          <w:numId w:val="10"/>
         </w:numPr>
+        <w:spacing w:after="0" w:line="240" w:lineRule="auto"/>
         <w:ind w:left="284" w:hanging="284"/>
+        <w:jc w:val="both"/>
+        <w:rPr>
+          <w:rFonts w:cstheme="minorHAnsi"/>
+        </w:rPr>
       </w:pPr>
       <w:r>
-        <w:t>Bar graph is used when inclusive class series is given</w:t>
+        <w:rPr>
+          <w:rFonts w:cstheme="minorHAnsi"/>
+        </w:rPr>
+        <w:t>Useful for visualizing continuous data and displaying patterns, trends, or correlations.</w:t>
       </w:r>
     </w:p>
     <w:p>
       <w:pPr>
+        <w:spacing w:after="0" w:line="240" w:lineRule="auto"/>
         <w:ind w:left="284" w:hanging="284"/>
-      </w:pPr>
+        <w:jc w:val="both"/>
+        <w:rPr>
+          <w:rFonts w:cstheme="minorHAnsi"/>
+        </w:rPr>
+      </w:pPr>
+    </w:p>
+    <w:p>
+      <w:pPr>
+        <w:pStyle w:val="Heading1"/>
+        <w:numPr>
+          <w:ilvl w:val="0"/>
+          <w:numId w:val="16"/>
+        </w:numPr>
+        <w:spacing w:before="0" w:line="240" w:lineRule="auto"/>
+        <w:ind w:left="284" w:hanging="284"/>
+        <w:rPr>
+          <w:rFonts w:asciiTheme="minorHAnsi" w:hAnsiTheme="minorHAnsi" w:cstheme="minorHAnsi"/>
+          <w:b/>
+          <w:bCs/>
+        </w:rPr>
+      </w:pPr>
+      <w:r>
+        <w:rPr>
+          <w:rFonts w:asciiTheme="minorHAnsi" w:hAnsiTheme="minorHAnsi" w:cstheme="minorHAnsi"/>
+          <w:b/>
+          <w:bCs/>
+        </w:rPr>
+        <w:t>Bar Graph:</w:t>
+      </w:r>
     </w:p>
     <w:p>
       <w:pPr>
         <w:pStyle w:val="ListParagraph"/>
         <w:numPr>
           <w:ilvl w:val="0"/>
-          <w:numId w:val="1"/>
+          <w:numId w:val="11"/>
         </w:numPr>
+        <w:spacing w:after="0" w:line="240" w:lineRule="auto"/>
         <w:ind w:left="284" w:hanging="284"/>
+        <w:jc w:val="both"/>
+        <w:rPr>
+          <w:rFonts w:cstheme="minorHAnsi"/>
+        </w:rPr>
       </w:pPr>
       <w:r>
-        <w:t>Histogram Graph</w:t>
+        <w:rPr>
+          <w:rFonts w:cstheme="minorHAnsi"/>
+        </w:rPr>
+        <w:t>Used when dealing with inclusive class series.</w:t>
       </w:r>
     </w:p>
     <w:p>
@@ -105,30 +190,41 @@
         <w:pStyle w:val="ListParagraph"/>
         <w:numPr>
           <w:ilvl w:val="0"/>
-          <w:numId w:val="2"/>
+          <w:numId w:val="11"/>
         </w:numPr>
+        <w:spacing w:after="0" w:line="240" w:lineRule="auto"/>
         <w:ind w:left="284" w:hanging="284"/>
+        <w:jc w:val="both"/>
+        <w:rPr>
+          <w:rFonts w:cstheme="minorHAnsi"/>
+        </w:rPr>
       </w:pPr>
       <w:r>
-        <w:t>Histogram graph is used when exclusive class series is given</w:t>
+        <w:rPr>
+          <w:rFonts w:cstheme="minorHAnsi"/>
+        </w:rPr>
+        <w:t>Represents categorical data using rectangular bars.</w:t>
       </w:r>
-    </w:p>
-    <w:p>
-      <w:pPr>
-        <w:ind w:left="284" w:hanging="284"/>
-      </w:pPr>
     </w:p>
     <w:p>
       <w:pPr>
         <w:pStyle w:val="ListParagraph"/>
         <w:numPr>
           <w:ilvl w:val="0"/>
-          <w:numId w:val="1"/>
+          <w:numId w:val="11"/>
         </w:numPr>
+        <w:spacing w:after="0" w:line="240" w:lineRule="auto"/>
         <w:ind w:left="284" w:hanging="284"/>
+        <w:jc w:val="both"/>
+        <w:rPr>
+          <w:rFonts w:cstheme="minorHAnsi"/>
+        </w:rPr>
       </w:pPr>
       <w:r>
-        <w:t>Pie Chart</w:t>
+        <w:rPr>
+          <w:rFonts w:cstheme="minorHAnsi"/>
+        </w:rPr>
+        <w:t>Each bar corresponds to a category or group, and its length or height represents the value or frequency associated with that category.</w:t>
       </w:r>
     </w:p>
     <w:p>
@@ -136,30 +232,75 @@
         <w:pStyle w:val="ListParagraph"/>
         <w:numPr>
           <w:ilvl w:val="0"/>
-          <w:numId w:val="2"/>
+          <w:numId w:val="11"/>
         </w:numPr>
+        <w:spacing w:after="0" w:line="240" w:lineRule="auto"/>
         <w:ind w:left="284" w:hanging="284"/>
+        <w:jc w:val="both"/>
+        <w:rPr>
+          <w:rFonts w:cstheme="minorHAnsi"/>
+        </w:rPr>
       </w:pPr>
       <w:r>
-        <w:t>Most used when data is in percentage</w:t>
+        <w:rPr>
+          <w:rFonts w:cstheme="minorHAnsi"/>
+        </w:rPr>
+        <w:t>Suitable for comparing different categories or groups and visualizing their relationships or distributions.</w:t>
       </w:r>
     </w:p>
     <w:p>
       <w:pPr>
+        <w:spacing w:after="0" w:line="240" w:lineRule="auto"/>
         <w:ind w:left="284" w:hanging="284"/>
-      </w:pPr>
+        <w:jc w:val="both"/>
+        <w:rPr>
+          <w:rFonts w:cstheme="minorHAnsi"/>
+        </w:rPr>
+      </w:pPr>
+    </w:p>
+    <w:p>
+      <w:pPr>
+        <w:pStyle w:val="Heading1"/>
+        <w:numPr>
+          <w:ilvl w:val="0"/>
+          <w:numId w:val="16"/>
+        </w:numPr>
+        <w:spacing w:before="0" w:line="240" w:lineRule="auto"/>
+        <w:ind w:left="284" w:hanging="284"/>
+        <w:rPr>
+          <w:rFonts w:asciiTheme="minorHAnsi" w:hAnsiTheme="minorHAnsi" w:cstheme="minorHAnsi"/>
+          <w:b/>
+          <w:bCs/>
+        </w:rPr>
+      </w:pPr>
+      <w:r>
+        <w:rPr>
+          <w:rFonts w:asciiTheme="minorHAnsi" w:hAnsiTheme="minorHAnsi" w:cstheme="minorHAnsi"/>
+          <w:b/>
+          <w:bCs/>
+        </w:rPr>
+        <w:t>Histogram:</w:t>
+      </w:r>
     </w:p>
     <w:p>
       <w:pPr>
         <w:pStyle w:val="ListParagraph"/>
         <w:numPr>
           <w:ilvl w:val="0"/>
-          <w:numId w:val="1"/>
+          <w:numId w:val="12"/>
         </w:numPr>
+        <w:spacing w:after="0" w:line="240" w:lineRule="auto"/>
         <w:ind w:left="284" w:hanging="284"/>
+        <w:jc w:val="both"/>
+        <w:rPr>
+          <w:rFonts w:cstheme="minorHAnsi"/>
+        </w:rPr>
       </w:pPr>
       <w:r>
-        <w:t>Frequency Polygon</w:t>
+        <w:rPr>
+          <w:rFonts w:cstheme="minorHAnsi"/>
+        </w:rPr>
+        <w:t>Used when dealing with exclusive class series.</w:t>
       </w:r>
     </w:p>
     <w:p>
@@ -167,30 +308,41 @@
         <w:pStyle w:val="ListParagraph"/>
         <w:numPr>
           <w:ilvl w:val="0"/>
-          <w:numId w:val="2"/>
+          <w:numId w:val="12"/>
         </w:numPr>
+        <w:spacing w:after="0" w:line="240" w:lineRule="auto"/>
         <w:ind w:left="284" w:hanging="284"/>
+        <w:jc w:val="both"/>
+        <w:rPr>
+          <w:rFonts w:cstheme="minorHAnsi"/>
+        </w:rPr>
       </w:pPr>
       <w:r>
-        <w:t>Used in technical analysis in stock market</w:t>
+        <w:rPr>
+          <w:rFonts w:cstheme="minorHAnsi"/>
+        </w:rPr>
+        <w:t>Represents the distribution of continuous or quantitative data using rectangular bars.</w:t>
       </w:r>
-    </w:p>
-    <w:p>
-      <w:pPr>
-        <w:ind w:left="284"/>
-      </w:pPr>
     </w:p>
     <w:p>
       <w:pPr>
         <w:pStyle w:val="ListParagraph"/>
         <w:numPr>
           <w:ilvl w:val="0"/>
-          <w:numId w:val="1"/>
+          <w:numId w:val="12"/>
         </w:numPr>
-        <w:ind w:left="284"/>
+        <w:spacing w:after="0" w:line="240" w:lineRule="auto"/>
+        <w:ind w:left="284" w:hanging="284"/>
+        <w:jc w:val="both"/>
+        <w:rPr>
+          <w:rFonts w:cstheme="minorHAnsi"/>
+        </w:rPr>
       </w:pPr>
       <w:r>
-        <w:t xml:space="preserve">Ogive / Cumulative Frequency </w:t>
+        <w:rPr>
+          <w:rFonts w:cstheme="minorHAnsi"/>
+        </w:rPr>
+        <w:t>Each bar represents a range of values, and its height represents the frequency or count of observations falling within that range.</w:t>
       </w:r>
     </w:p>
     <w:p>
@@ -198,15 +350,327 @@
         <w:pStyle w:val="ListParagraph"/>
         <w:numPr>
           <w:ilvl w:val="0"/>
-          <w:numId w:val="2"/>
+          <w:numId w:val="12"/>
         </w:numPr>
-        <w:ind w:left="284"/>
-      </w:pPr>
+        <w:spacing w:after="0" w:line="240" w:lineRule="auto"/>
+        <w:ind w:left="284" w:hanging="284"/>
+        <w:jc w:val="both"/>
+        <w:rPr>
+          <w:rFonts w:cstheme="minorHAnsi"/>
+        </w:rPr>
+      </w:pPr>
+      <w:r>
+        <w:rPr>
+          <w:rFonts w:cstheme="minorHAnsi"/>
+        </w:rPr>
+        <w:t>Helps analyze the shape, center, and spread of a dataset.</w:t>
+      </w:r>
+    </w:p>
+    <w:p>
+      <w:pPr>
+        <w:spacing w:after="0" w:line="240" w:lineRule="auto"/>
+        <w:ind w:left="284" w:hanging="284"/>
+        <w:jc w:val="both"/>
+        <w:rPr>
+          <w:rFonts w:cstheme="minorHAnsi"/>
+        </w:rPr>
+      </w:pPr>
+    </w:p>
+    <w:p>
+      <w:pPr>
+        <w:pStyle w:val="Heading1"/>
+        <w:numPr>
+          <w:ilvl w:val="0"/>
+          <w:numId w:val="16"/>
+        </w:numPr>
+        <w:spacing w:before="0" w:line="240" w:lineRule="auto"/>
+        <w:ind w:left="284" w:hanging="284"/>
+        <w:rPr>
+          <w:rFonts w:asciiTheme="minorHAnsi" w:hAnsiTheme="minorHAnsi" w:cstheme="minorHAnsi"/>
+          <w:b/>
+          <w:bCs/>
+        </w:rPr>
+      </w:pPr>
+      <w:r>
+        <w:rPr>
+          <w:rFonts w:asciiTheme="minorHAnsi" w:hAnsiTheme="minorHAnsi" w:cstheme="minorHAnsi"/>
+          <w:b/>
+          <w:bCs/>
+        </w:rPr>
+        <w:t>Pie Chart:</w:t>
+      </w:r>
     </w:p>
     <w:p>
       <w:pPr>
         <w:pStyle w:val="ListParagraph"/>
+        <w:numPr>
+          <w:ilvl w:val="0"/>
+          <w:numId w:val="13"/>
+        </w:numPr>
+        <w:spacing w:after="0" w:line="240" w:lineRule="auto"/>
         <w:ind w:left="284" w:hanging="284"/>
+        <w:jc w:val="both"/>
+        <w:rPr>
+          <w:rFonts w:cstheme="minorHAnsi"/>
+        </w:rPr>
+      </w:pPr>
+      <w:r>
+        <w:rPr>
+          <w:rFonts w:cstheme="minorHAnsi"/>
+        </w:rPr>
+        <w:t>Mostly u</w:t>
+      </w:r>
+      <w:r>
+        <w:rPr>
+          <w:rFonts w:cstheme="minorHAnsi"/>
+        </w:rPr>
+        <w:t>sed when data is represented in percentages.</w:t>
+      </w:r>
+    </w:p>
+    <w:p>
+      <w:pPr>
+        <w:pStyle w:val="ListParagraph"/>
+        <w:numPr>
+          <w:ilvl w:val="0"/>
+          <w:numId w:val="13"/>
+        </w:numPr>
+        <w:spacing w:after="0" w:line="240" w:lineRule="auto"/>
+        <w:ind w:left="284" w:hanging="284"/>
+        <w:jc w:val="both"/>
+        <w:rPr>
+          <w:rFonts w:cstheme="minorHAnsi"/>
+        </w:rPr>
+      </w:pPr>
+      <w:r>
+        <w:rPr>
+          <w:rFonts w:cstheme="minorHAnsi"/>
+        </w:rPr>
+        <w:t>A circular chart divided into slices, where each slice represents a category and its size represents the proportion or percentage of the whole that category represents.</w:t>
+      </w:r>
+    </w:p>
+    <w:p>
+      <w:pPr>
+        <w:pStyle w:val="ListParagraph"/>
+        <w:numPr>
+          <w:ilvl w:val="0"/>
+          <w:numId w:val="13"/>
+        </w:numPr>
+        <w:spacing w:after="0" w:line="240" w:lineRule="auto"/>
+        <w:ind w:left="284" w:hanging="284"/>
+        <w:jc w:val="both"/>
+        <w:rPr>
+          <w:rFonts w:cstheme="minorHAnsi"/>
+        </w:rPr>
+      </w:pPr>
+      <w:r>
+        <w:rPr>
+          <w:rFonts w:cstheme="minorHAnsi"/>
+        </w:rPr>
+        <w:t>Useful for visualizing relative proportions and comparing different categories within a dataset.</w:t>
+      </w:r>
+    </w:p>
+    <w:p>
+      <w:pPr>
+        <w:spacing w:after="0" w:line="240" w:lineRule="auto"/>
+        <w:ind w:left="284" w:hanging="284"/>
+        <w:jc w:val="both"/>
+        <w:rPr>
+          <w:rFonts w:cstheme="minorHAnsi"/>
+        </w:rPr>
+      </w:pPr>
+    </w:p>
+    <w:p>
+      <w:pPr>
+        <w:pStyle w:val="Heading1"/>
+        <w:numPr>
+          <w:ilvl w:val="0"/>
+          <w:numId w:val="16"/>
+        </w:numPr>
+        <w:spacing w:before="0" w:line="240" w:lineRule="auto"/>
+        <w:ind w:left="284" w:hanging="284"/>
+        <w:rPr>
+          <w:rFonts w:asciiTheme="minorHAnsi" w:hAnsiTheme="minorHAnsi" w:cstheme="minorHAnsi"/>
+          <w:b/>
+          <w:bCs/>
+        </w:rPr>
+      </w:pPr>
+      <w:r>
+        <w:rPr>
+          <w:rFonts w:asciiTheme="minorHAnsi" w:hAnsiTheme="minorHAnsi" w:cstheme="minorHAnsi"/>
+          <w:b/>
+          <w:bCs/>
+        </w:rPr>
+        <w:t>Frequency Polygon:</w:t>
+      </w:r>
+    </w:p>
+    <w:p>
+      <w:pPr>
+        <w:pStyle w:val="ListParagraph"/>
+        <w:numPr>
+          <w:ilvl w:val="0"/>
+          <w:numId w:val="14"/>
+        </w:numPr>
+        <w:spacing w:after="0" w:line="240" w:lineRule="auto"/>
+        <w:ind w:left="284" w:hanging="284"/>
+        <w:jc w:val="both"/>
+        <w:rPr>
+          <w:rFonts w:cstheme="minorHAnsi"/>
+        </w:rPr>
+      </w:pPr>
+      <w:r>
+        <w:rPr>
+          <w:rFonts w:cstheme="minorHAnsi"/>
+        </w:rPr>
+        <w:t>Commonly used in technical analysis in the stock market.</w:t>
+      </w:r>
+    </w:p>
+    <w:p>
+      <w:pPr>
+        <w:pStyle w:val="ListParagraph"/>
+        <w:numPr>
+          <w:ilvl w:val="0"/>
+          <w:numId w:val="14"/>
+        </w:numPr>
+        <w:spacing w:after="0" w:line="240" w:lineRule="auto"/>
+        <w:ind w:left="284" w:hanging="284"/>
+        <w:jc w:val="both"/>
+        <w:rPr>
+          <w:rFonts w:cstheme="minorHAnsi"/>
+        </w:rPr>
+      </w:pPr>
+      <w:r>
+        <w:rPr>
+          <w:rFonts w:cstheme="minorHAnsi"/>
+        </w:rPr>
+        <w:t>Represents the distribution of data by connecting midpoints of the tops of bars in a histogram with straight line segments.</w:t>
+      </w:r>
+    </w:p>
+    <w:p>
+      <w:pPr>
+        <w:pStyle w:val="ListParagraph"/>
+        <w:numPr>
+          <w:ilvl w:val="0"/>
+          <w:numId w:val="14"/>
+        </w:numPr>
+        <w:spacing w:after="0" w:line="240" w:lineRule="auto"/>
+        <w:ind w:left="284" w:hanging="284"/>
+        <w:jc w:val="both"/>
+        <w:rPr>
+          <w:rFonts w:cstheme="minorHAnsi"/>
+        </w:rPr>
+      </w:pPr>
+      <w:r>
+        <w:rPr>
+          <w:rFonts w:cstheme="minorHAnsi"/>
+        </w:rPr>
+        <w:t>Provides a smoother representation of the data distribution compared to a histogram.</w:t>
+      </w:r>
+    </w:p>
+    <w:p>
+      <w:pPr>
+        <w:spacing w:after="0" w:line="240" w:lineRule="auto"/>
+        <w:ind w:left="284" w:hanging="284"/>
+        <w:jc w:val="both"/>
+        <w:rPr>
+          <w:rFonts w:cstheme="minorHAnsi"/>
+        </w:rPr>
+      </w:pPr>
+    </w:p>
+    <w:p>
+      <w:pPr>
+        <w:pStyle w:val="Heading1"/>
+        <w:numPr>
+          <w:ilvl w:val="0"/>
+          <w:numId w:val="16"/>
+        </w:numPr>
+        <w:spacing w:before="0" w:line="240" w:lineRule="auto"/>
+        <w:ind w:left="284" w:hanging="284"/>
+        <w:rPr>
+          <w:rFonts w:asciiTheme="minorHAnsi" w:hAnsiTheme="minorHAnsi" w:cstheme="minorHAnsi"/>
+          <w:b/>
+          <w:bCs/>
+        </w:rPr>
+      </w:pPr>
+      <w:r>
+        <w:rPr>
+          <w:rFonts w:asciiTheme="minorHAnsi" w:hAnsiTheme="minorHAnsi" w:cstheme="minorHAnsi"/>
+          <w:b/>
+          <w:bCs/>
+        </w:rPr>
+        <w:t>Ogive/Cumulative Frequency:</w:t>
+      </w:r>
+    </w:p>
+    <w:p>
+      <w:pPr>
+        <w:pStyle w:val="ListParagraph"/>
+        <w:numPr>
+          <w:ilvl w:val="0"/>
+          <w:numId w:val="15"/>
+        </w:numPr>
+        <w:spacing w:after="0" w:line="240" w:lineRule="auto"/>
+        <w:ind w:left="284" w:hanging="284"/>
+        <w:jc w:val="both"/>
+        <w:rPr>
+          <w:rFonts w:cstheme="minorHAnsi"/>
+        </w:rPr>
+      </w:pPr>
+      <w:r>
+        <w:rPr>
+          <w:rFonts w:cstheme="minorHAnsi"/>
+        </w:rPr>
+        <w:t>Represents the cumulative frequency distribution of a dataset.</w:t>
+      </w:r>
+    </w:p>
+    <w:p>
+      <w:pPr>
+        <w:pStyle w:val="ListParagraph"/>
+        <w:numPr>
+          <w:ilvl w:val="0"/>
+          <w:numId w:val="15"/>
+        </w:numPr>
+        <w:spacing w:after="0" w:line="240" w:lineRule="auto"/>
+        <w:ind w:left="284" w:hanging="284"/>
+        <w:jc w:val="both"/>
+        <w:rPr>
+          <w:rFonts w:cstheme="minorHAnsi"/>
+        </w:rPr>
+      </w:pPr>
+      <w:r>
+        <w:rPr>
+          <w:rFonts w:cstheme="minorHAnsi"/>
+        </w:rPr>
+        <w:t>Plots points corresponding to the cumulative frequency at each data point and connects them with straight line segments.</w:t>
+      </w:r>
+    </w:p>
+    <w:p>
+      <w:pPr>
+        <w:pStyle w:val="ListParagraph"/>
+        <w:numPr>
+          <w:ilvl w:val="0"/>
+          <w:numId w:val="15"/>
+        </w:numPr>
+        <w:spacing w:after="0" w:line="240" w:lineRule="auto"/>
+        <w:ind w:left="284" w:hanging="284"/>
+        <w:jc w:val="both"/>
+        <w:rPr>
+          <w:rFonts w:cstheme="minorHAnsi"/>
+        </w:rPr>
+      </w:pPr>
+      <w:r>
+        <w:rPr>
+          <w:rFonts w:cstheme="minorHAnsi"/>
+        </w:rPr>
+        <w:t>Provides insights into the proportion of data falling below or above certain values and helps analyze cumulative distributions.</w:t>
+      </w:r>
+    </w:p>
+    <w:p>
+      <w:pPr>
+        <w:spacing w:after="0" w:line="240" w:lineRule="auto"/>
+        <w:ind w:left="284" w:hanging="284"/>
+        <w:jc w:val="both"/>
+        <w:rPr>
+          <w:rFonts w:cstheme="minorHAnsi"/>
+        </w:rPr>
       </w:pPr>
     </w:p>
     <w:sectPr>
@@ -222,6 +686,883 @@
 <file path=word/numbering.xml><?xml version="1.0" encoding="utf-8"?>
 <w:numbering xmlns:wpc="http://schemas.microsoft.com/office/word/2010/wordprocessingCanvas" xmlns:cx="http://schemas.microsoft.com/office/drawing/2014/chartex" xmlns:cx1="http://schemas.microsoft.com/office/drawing/2015/9/8/chartex" xmlns:cx2="http://schemas.microsoft.com/office/drawing/2015/10/21/chartex" xmlns:cx3="http://schemas.microsoft.com/office/drawing/2016/5/9/chartex" xmlns:cx4="http://schemas.microsoft.com/office/drawing/2016/5/10/chartex" xmlns:cx5="http://schemas.microsoft.com/office/drawing/2016/5/11/chartex" xmlns:cx6="http://schemas.microsoft.com/office/drawing/2016/5/12/chartex" xmlns:cx7="http://schemas.microsoft.com/office/drawing/2016/5/13/chartex" xmlns:cx8="http://schemas.microsoft.com/office/drawing/2016/5/14/chartex" xmlns:mc="http://schemas.openxmlformats.org/markup-compatibility/2006" xmlns:aink="http://schemas.microsoft.com/office/drawing/2016/ink" xmlns:am3d="http://schemas.microsoft.com/office/drawing/2017/model3d" xmlns:o="urn:schemas-microsoft-com:office:office" xmlns:oel="http://schemas.microsoft.com/office/2019/extlst" xmlns:r="http://schemas.openxmlformats.org/officeDocument/2006/relationships" xmlns:m="http://schemas.openxmlformats.org/officeDocument/2006/math" xmlns:v="urn:schemas-microsoft-com:vml" xmlns:wp14="http://schemas.microsoft.com/office/word/2010/wordprocessingDrawing" xmlns:wp="http://schemas.openxmlformats.org/drawingml/2006/wordprocessingDrawing" xmlns:w10="urn:schemas-microsoft-com:office:word" xmlns:w="http://schemas.openxmlformats.org/wordprocessingml/2006/main" xmlns:w14="http://schemas.microsoft.com/office/word/2010/wordml" xmlns:w15="http://schemas.microsoft.com/office/word/2012/wordml" xmlns:w16cex="http://schemas.microsoft.com/office/word/2018/wordml/cex" xmlns:w16cid="http://schemas.microsoft.com/office/word/2016/wordml/cid" xmlns:w16="http://schemas.microsoft.com/office/word/2018/wordml" xmlns:w16sdtdh="http://schemas.microsoft.com/office/word/2020/wordml/sdtdatahash" xmlns:w16se="http://schemas.microsoft.com/office/word/2015/wordml/symex" xmlns:wpg="http://schemas.microsoft.com/office/word/2010/wordprocessingGroup" xmlns:wpi="http://schemas.microsoft.com/office/word/2010/wordprocessingInk" xmlns:wne="http://schemas.microsoft.com/office/word/2006/wordml" xmlns:wps="http://schemas.microsoft.com/office/word/2010/wordprocessingShape" mc:Ignorable="w14 w15 w16se w16cid w16 w16cex w16sdtdh wp14">
   <w:abstractNum w:abstractNumId="0" w15:restartNumberingAfterBreak="0">
+    <w:nsid w:val="02885405"/>
+    <w:multiLevelType w:val="hybridMultilevel"/>
+    <w:tmpl w:val="F1DE84B6"/>
+    <w:lvl w:ilvl="0" w:tplc="4009000B">
+      <w:start w:val="1"/>
+      <w:numFmt w:val="bullet"/>
+      <w:lvlText w:val=""/>
+      <w:lvlJc w:val="left"/>
+      <w:pPr>
+        <w:ind w:left="1004" w:hanging="360"/>
+      </w:pPr>
+      <w:rPr>
+        <w:rFonts w:ascii="Wingdings" w:hAnsi="Wingdings" w:hint="default"/>
+      </w:rPr>
+    </w:lvl>
+    <w:lvl w:ilvl="1" w:tplc="FFFFFFFF" w:tentative="1">
+      <w:start w:val="1"/>
+      <w:numFmt w:val="bullet"/>
+      <w:lvlText w:val="o"/>
+      <w:lvlJc w:val="left"/>
+      <w:pPr>
+        <w:ind w:left="1724" w:hanging="360"/>
+      </w:pPr>
+      <w:rPr>
+        <w:rFonts w:ascii="Courier New" w:hAnsi="Courier New" w:cs="Courier New" w:hint="default"/>
+      </w:rPr>
+    </w:lvl>
+    <w:lvl w:ilvl="2" w:tplc="FFFFFFFF" w:tentative="1">
+      <w:start w:val="1"/>
+      <w:numFmt w:val="bullet"/>
+      <w:lvlText w:val=""/>
+      <w:lvlJc w:val="left"/>
+      <w:pPr>
+        <w:ind w:left="2444" w:hanging="360"/>
+      </w:pPr>
+      <w:rPr>
+        <w:rFonts w:ascii="Wingdings" w:hAnsi="Wingdings" w:hint="default"/>
+      </w:rPr>
+    </w:lvl>
+    <w:lvl w:ilvl="3" w:tplc="FFFFFFFF" w:tentative="1">
+      <w:start w:val="1"/>
+      <w:numFmt w:val="bullet"/>
+      <w:lvlText w:val=""/>
+      <w:lvlJc w:val="left"/>
+      <w:pPr>
+        <w:ind w:left="3164" w:hanging="360"/>
+      </w:pPr>
+      <w:rPr>
+        <w:rFonts w:ascii="Symbol" w:hAnsi="Symbol" w:hint="default"/>
+      </w:rPr>
+    </w:lvl>
+    <w:lvl w:ilvl="4" w:tplc="FFFFFFFF" w:tentative="1">
+      <w:start w:val="1"/>
+      <w:numFmt w:val="bullet"/>
+      <w:lvlText w:val="o"/>
+      <w:lvlJc w:val="left"/>
+      <w:pPr>
+        <w:ind w:left="3884" w:hanging="360"/>
+      </w:pPr>
+      <w:rPr>
+        <w:rFonts w:ascii="Courier New" w:hAnsi="Courier New" w:cs="Courier New" w:hint="default"/>
+      </w:rPr>
+    </w:lvl>
+    <w:lvl w:ilvl="5" w:tplc="FFFFFFFF" w:tentative="1">
+      <w:start w:val="1"/>
+      <w:numFmt w:val="bullet"/>
+      <w:lvlText w:val=""/>
+      <w:lvlJc w:val="left"/>
+      <w:pPr>
+        <w:ind w:left="4604" w:hanging="360"/>
+      </w:pPr>
+      <w:rPr>
+        <w:rFonts w:ascii="Wingdings" w:hAnsi="Wingdings" w:hint="default"/>
+      </w:rPr>
+    </w:lvl>
+    <w:lvl w:ilvl="6" w:tplc="FFFFFFFF" w:tentative="1">
+      <w:start w:val="1"/>
+      <w:numFmt w:val="bullet"/>
+      <w:lvlText w:val=""/>
+      <w:lvlJc w:val="left"/>
+      <w:pPr>
+        <w:ind w:left="5324" w:hanging="360"/>
+      </w:pPr>
+      <w:rPr>
+        <w:rFonts w:ascii="Symbol" w:hAnsi="Symbol" w:hint="default"/>
+      </w:rPr>
+    </w:lvl>
+    <w:lvl w:ilvl="7" w:tplc="FFFFFFFF" w:tentative="1">
+      <w:start w:val="1"/>
+      <w:numFmt w:val="bullet"/>
+      <w:lvlText w:val="o"/>
+      <w:lvlJc w:val="left"/>
+      <w:pPr>
+        <w:ind w:left="6044" w:hanging="360"/>
+      </w:pPr>
+      <w:rPr>
+        <w:rFonts w:ascii="Courier New" w:hAnsi="Courier New" w:cs="Courier New" w:hint="default"/>
+      </w:rPr>
+    </w:lvl>
+    <w:lvl w:ilvl="8" w:tplc="FFFFFFFF" w:tentative="1">
+      <w:start w:val="1"/>
+      <w:numFmt w:val="bullet"/>
+      <w:lvlText w:val=""/>
+      <w:lvlJc w:val="left"/>
+      <w:pPr>
+        <w:ind w:left="6764" w:hanging="360"/>
+      </w:pPr>
+      <w:rPr>
+        <w:rFonts w:ascii="Wingdings" w:hAnsi="Wingdings" w:hint="default"/>
+      </w:rPr>
+    </w:lvl>
+  </w:abstractNum>
+  <w:abstractNum w:abstractNumId="1" w15:restartNumberingAfterBreak="0">
+    <w:nsid w:val="201A2CC1"/>
+    <w:multiLevelType w:val="hybridMultilevel"/>
+    <w:tmpl w:val="B2AAD13E"/>
+    <w:lvl w:ilvl="0" w:tplc="4009000B">
+      <w:start w:val="1"/>
+      <w:numFmt w:val="bullet"/>
+      <w:lvlText w:val=""/>
+      <w:lvlJc w:val="left"/>
+      <w:pPr>
+        <w:ind w:left="1440" w:hanging="360"/>
+      </w:pPr>
+      <w:rPr>
+        <w:rFonts w:ascii="Wingdings" w:hAnsi="Wingdings" w:hint="default"/>
+      </w:rPr>
+    </w:lvl>
+    <w:lvl w:ilvl="1" w:tplc="FFFFFFFF" w:tentative="1">
+      <w:start w:val="1"/>
+      <w:numFmt w:val="bullet"/>
+      <w:lvlText w:val="o"/>
+      <w:lvlJc w:val="left"/>
+      <w:pPr>
+        <w:ind w:left="2160" w:hanging="360"/>
+      </w:pPr>
+      <w:rPr>
+        <w:rFonts w:ascii="Courier New" w:hAnsi="Courier New" w:cs="Courier New" w:hint="default"/>
+      </w:rPr>
+    </w:lvl>
+    <w:lvl w:ilvl="2" w:tplc="FFFFFFFF" w:tentative="1">
+      <w:start w:val="1"/>
+      <w:numFmt w:val="bullet"/>
+      <w:lvlText w:val=""/>
+      <w:lvlJc w:val="left"/>
+      <w:pPr>
+        <w:ind w:left="2880" w:hanging="360"/>
+      </w:pPr>
+      <w:rPr>
+        <w:rFonts w:ascii="Wingdings" w:hAnsi="Wingdings" w:hint="default"/>
+      </w:rPr>
+    </w:lvl>
+    <w:lvl w:ilvl="3" w:tplc="FFFFFFFF" w:tentative="1">
+      <w:start w:val="1"/>
+      <w:numFmt w:val="bullet"/>
+      <w:lvlText w:val=""/>
+      <w:lvlJc w:val="left"/>
+      <w:pPr>
+        <w:ind w:left="3600" w:hanging="360"/>
+      </w:pPr>
+      <w:rPr>
+        <w:rFonts w:ascii="Symbol" w:hAnsi="Symbol" w:hint="default"/>
+      </w:rPr>
+    </w:lvl>
+    <w:lvl w:ilvl="4" w:tplc="FFFFFFFF" w:tentative="1">
+      <w:start w:val="1"/>
+      <w:numFmt w:val="bullet"/>
+      <w:lvlText w:val="o"/>
+      <w:lvlJc w:val="left"/>
+      <w:pPr>
+        <w:ind w:left="4320" w:hanging="360"/>
+      </w:pPr>
+      <w:rPr>
+        <w:rFonts w:ascii="Courier New" w:hAnsi="Courier New" w:cs="Courier New" w:hint="default"/>
+      </w:rPr>
+    </w:lvl>
+    <w:lvl w:ilvl="5" w:tplc="FFFFFFFF" w:tentative="1">
+      <w:start w:val="1"/>
+      <w:numFmt w:val="bullet"/>
+      <w:lvlText w:val=""/>
+      <w:lvlJc w:val="left"/>
+      <w:pPr>
+        <w:ind w:left="5040" w:hanging="360"/>
+      </w:pPr>
+      <w:rPr>
+        <w:rFonts w:ascii="Wingdings" w:hAnsi="Wingdings" w:hint="default"/>
+      </w:rPr>
+    </w:lvl>
+    <w:lvl w:ilvl="6" w:tplc="FFFFFFFF" w:tentative="1">
+      <w:start w:val="1"/>
+      <w:numFmt w:val="bullet"/>
+      <w:lvlText w:val=""/>
+      <w:lvlJc w:val="left"/>
+      <w:pPr>
+        <w:ind w:left="5760" w:hanging="360"/>
+      </w:pPr>
+      <w:rPr>
+        <w:rFonts w:ascii="Symbol" w:hAnsi="Symbol" w:hint="default"/>
+      </w:rPr>
+    </w:lvl>
+    <w:lvl w:ilvl="7" w:tplc="FFFFFFFF" w:tentative="1">
+      <w:start w:val="1"/>
+      <w:numFmt w:val="bullet"/>
+      <w:lvlText w:val="o"/>
+      <w:lvlJc w:val="left"/>
+      <w:pPr>
+        <w:ind w:left="6480" w:hanging="360"/>
+      </w:pPr>
+      <w:rPr>
+        <w:rFonts w:ascii="Courier New" w:hAnsi="Courier New" w:cs="Courier New" w:hint="default"/>
+      </w:rPr>
+    </w:lvl>
+    <w:lvl w:ilvl="8" w:tplc="FFFFFFFF" w:tentative="1">
+      <w:start w:val="1"/>
+      <w:numFmt w:val="bullet"/>
+      <w:lvlText w:val=""/>
+      <w:lvlJc w:val="left"/>
+      <w:pPr>
+        <w:ind w:left="7200" w:hanging="360"/>
+      </w:pPr>
+      <w:rPr>
+        <w:rFonts w:ascii="Wingdings" w:hAnsi="Wingdings" w:hint="default"/>
+      </w:rPr>
+    </w:lvl>
+  </w:abstractNum>
+  <w:abstractNum w:abstractNumId="2" w15:restartNumberingAfterBreak="0">
+    <w:nsid w:val="233C66BF"/>
+    <w:multiLevelType w:val="hybridMultilevel"/>
+    <w:tmpl w:val="B6162116"/>
+    <w:lvl w:ilvl="0" w:tplc="4009000F">
+      <w:start w:val="1"/>
+      <w:numFmt w:val="decimal"/>
+      <w:lvlText w:val="%1."/>
+      <w:lvlJc w:val="left"/>
+      <w:pPr>
+        <w:ind w:left="720" w:hanging="360"/>
+      </w:pPr>
+    </w:lvl>
+    <w:lvl w:ilvl="1" w:tplc="40090019" w:tentative="1">
+      <w:start w:val="1"/>
+      <w:numFmt w:val="lowerLetter"/>
+      <w:lvlText w:val="%2."/>
+      <w:lvlJc w:val="left"/>
+      <w:pPr>
+        <w:ind w:left="1440" w:hanging="360"/>
+      </w:pPr>
+    </w:lvl>
+    <w:lvl w:ilvl="2" w:tplc="4009001B" w:tentative="1">
+      <w:start w:val="1"/>
+      <w:numFmt w:val="lowerRoman"/>
+      <w:lvlText w:val="%3."/>
+      <w:lvlJc w:val="right"/>
+      <w:pPr>
+        <w:ind w:left="2160" w:hanging="180"/>
+      </w:pPr>
+    </w:lvl>
+    <w:lvl w:ilvl="3" w:tplc="4009000F" w:tentative="1">
+      <w:start w:val="1"/>
+      <w:numFmt w:val="decimal"/>
+      <w:lvlText w:val="%4."/>
+      <w:lvlJc w:val="left"/>
+      <w:pPr>
+        <w:ind w:left="2880" w:hanging="360"/>
+      </w:pPr>
+    </w:lvl>
+    <w:lvl w:ilvl="4" w:tplc="40090019" w:tentative="1">
+      <w:start w:val="1"/>
+      <w:numFmt w:val="lowerLetter"/>
+      <w:lvlText w:val="%5."/>
+      <w:lvlJc w:val="left"/>
+      <w:pPr>
+        <w:ind w:left="3600" w:hanging="360"/>
+      </w:pPr>
+    </w:lvl>
+    <w:lvl w:ilvl="5" w:tplc="4009001B" w:tentative="1">
+      <w:start w:val="1"/>
+      <w:numFmt w:val="lowerRoman"/>
+      <w:lvlText w:val="%6."/>
+      <w:lvlJc w:val="right"/>
+      <w:pPr>
+        <w:ind w:left="4320" w:hanging="180"/>
+      </w:pPr>
+    </w:lvl>
+    <w:lvl w:ilvl="6" w:tplc="4009000F" w:tentative="1">
+      <w:start w:val="1"/>
+      <w:numFmt w:val="decimal"/>
+      <w:lvlText w:val="%7."/>
+      <w:lvlJc w:val="left"/>
+      <w:pPr>
+        <w:ind w:left="5040" w:hanging="360"/>
+      </w:pPr>
+    </w:lvl>
+    <w:lvl w:ilvl="7" w:tplc="40090019" w:tentative="1">
+      <w:start w:val="1"/>
+      <w:numFmt w:val="lowerLetter"/>
+      <w:lvlText w:val="%8."/>
+      <w:lvlJc w:val="left"/>
+      <w:pPr>
+        <w:ind w:left="5760" w:hanging="360"/>
+      </w:pPr>
+    </w:lvl>
+    <w:lvl w:ilvl="8" w:tplc="4009001B" w:tentative="1">
+      <w:start w:val="1"/>
+      <w:numFmt w:val="lowerRoman"/>
+      <w:lvlText w:val="%9."/>
+      <w:lvlJc w:val="right"/>
+      <w:pPr>
+        <w:ind w:left="6480" w:hanging="180"/>
+      </w:pPr>
+    </w:lvl>
+  </w:abstractNum>
+  <w:abstractNum w:abstractNumId="3" w15:restartNumberingAfterBreak="0">
+    <w:nsid w:val="247D1237"/>
+    <w:multiLevelType w:val="hybridMultilevel"/>
+    <w:tmpl w:val="52841CAE"/>
+    <w:lvl w:ilvl="0" w:tplc="4009000B">
+      <w:start w:val="1"/>
+      <w:numFmt w:val="bullet"/>
+      <w:lvlText w:val=""/>
+      <w:lvlJc w:val="left"/>
+      <w:pPr>
+        <w:ind w:left="1440" w:hanging="360"/>
+      </w:pPr>
+      <w:rPr>
+        <w:rFonts w:ascii="Wingdings" w:hAnsi="Wingdings" w:hint="default"/>
+      </w:rPr>
+    </w:lvl>
+    <w:lvl w:ilvl="1" w:tplc="FFFFFFFF" w:tentative="1">
+      <w:start w:val="1"/>
+      <w:numFmt w:val="bullet"/>
+      <w:lvlText w:val="o"/>
+      <w:lvlJc w:val="left"/>
+      <w:pPr>
+        <w:ind w:left="2160" w:hanging="360"/>
+      </w:pPr>
+      <w:rPr>
+        <w:rFonts w:ascii="Courier New" w:hAnsi="Courier New" w:cs="Courier New" w:hint="default"/>
+      </w:rPr>
+    </w:lvl>
+    <w:lvl w:ilvl="2" w:tplc="FFFFFFFF" w:tentative="1">
+      <w:start w:val="1"/>
+      <w:numFmt w:val="bullet"/>
+      <w:lvlText w:val=""/>
+      <w:lvlJc w:val="left"/>
+      <w:pPr>
+        <w:ind w:left="2880" w:hanging="360"/>
+      </w:pPr>
+      <w:rPr>
+        <w:rFonts w:ascii="Wingdings" w:hAnsi="Wingdings" w:hint="default"/>
+      </w:rPr>
+    </w:lvl>
+    <w:lvl w:ilvl="3" w:tplc="FFFFFFFF" w:tentative="1">
+      <w:start w:val="1"/>
+      <w:numFmt w:val="bullet"/>
+      <w:lvlText w:val=""/>
+      <w:lvlJc w:val="left"/>
+      <w:pPr>
+        <w:ind w:left="3600" w:hanging="360"/>
+      </w:pPr>
+      <w:rPr>
+        <w:rFonts w:ascii="Symbol" w:hAnsi="Symbol" w:hint="default"/>
+      </w:rPr>
+    </w:lvl>
+    <w:lvl w:ilvl="4" w:tplc="FFFFFFFF" w:tentative="1">
+      <w:start w:val="1"/>
+      <w:numFmt w:val="bullet"/>
+      <w:lvlText w:val="o"/>
+      <w:lvlJc w:val="left"/>
+      <w:pPr>
+        <w:ind w:left="4320" w:hanging="360"/>
+      </w:pPr>
+      <w:rPr>
+        <w:rFonts w:ascii="Courier New" w:hAnsi="Courier New" w:cs="Courier New" w:hint="default"/>
+      </w:rPr>
+    </w:lvl>
+    <w:lvl w:ilvl="5" w:tplc="FFFFFFFF" w:tentative="1">
+      <w:start w:val="1"/>
+      <w:numFmt w:val="bullet"/>
+      <w:lvlText w:val=""/>
+      <w:lvlJc w:val="left"/>
+      <w:pPr>
+        <w:ind w:left="5040" w:hanging="360"/>
+      </w:pPr>
+      <w:rPr>
+        <w:rFonts w:ascii="Wingdings" w:hAnsi="Wingdings" w:hint="default"/>
+      </w:rPr>
+    </w:lvl>
+    <w:lvl w:ilvl="6" w:tplc="FFFFFFFF" w:tentative="1">
+      <w:start w:val="1"/>
+      <w:numFmt w:val="bullet"/>
+      <w:lvlText w:val=""/>
+      <w:lvlJc w:val="left"/>
+      <w:pPr>
+        <w:ind w:left="5760" w:hanging="360"/>
+      </w:pPr>
+      <w:rPr>
+        <w:rFonts w:ascii="Symbol" w:hAnsi="Symbol" w:hint="default"/>
+      </w:rPr>
+    </w:lvl>
+    <w:lvl w:ilvl="7" w:tplc="FFFFFFFF" w:tentative="1">
+      <w:start w:val="1"/>
+      <w:numFmt w:val="bullet"/>
+      <w:lvlText w:val="o"/>
+      <w:lvlJc w:val="left"/>
+      <w:pPr>
+        <w:ind w:left="6480" w:hanging="360"/>
+      </w:pPr>
+      <w:rPr>
+        <w:rFonts w:ascii="Courier New" w:hAnsi="Courier New" w:cs="Courier New" w:hint="default"/>
+      </w:rPr>
+    </w:lvl>
+    <w:lvl w:ilvl="8" w:tplc="FFFFFFFF" w:tentative="1">
+      <w:start w:val="1"/>
+      <w:numFmt w:val="bullet"/>
+      <w:lvlText w:val=""/>
+      <w:lvlJc w:val="left"/>
+      <w:pPr>
+        <w:ind w:left="7200" w:hanging="360"/>
+      </w:pPr>
+      <w:rPr>
+        <w:rFonts w:ascii="Wingdings" w:hAnsi="Wingdings" w:hint="default"/>
+      </w:rPr>
+    </w:lvl>
+  </w:abstractNum>
+  <w:abstractNum w:abstractNumId="4" w15:restartNumberingAfterBreak="0">
+    <w:nsid w:val="281F5956"/>
+    <w:multiLevelType w:val="hybridMultilevel"/>
+    <w:tmpl w:val="281E8E6C"/>
+    <w:lvl w:ilvl="0" w:tplc="4009000B">
+      <w:start w:val="1"/>
+      <w:numFmt w:val="bullet"/>
+      <w:lvlText w:val=""/>
+      <w:lvlJc w:val="left"/>
+      <w:pPr>
+        <w:ind w:left="720" w:hanging="360"/>
+      </w:pPr>
+      <w:rPr>
+        <w:rFonts w:ascii="Wingdings" w:hAnsi="Wingdings" w:hint="default"/>
+      </w:rPr>
+    </w:lvl>
+    <w:lvl w:ilvl="1" w:tplc="40090003" w:tentative="1">
+      <w:start w:val="1"/>
+      <w:numFmt w:val="bullet"/>
+      <w:lvlText w:val="o"/>
+      <w:lvlJc w:val="left"/>
+      <w:pPr>
+        <w:ind w:left="1440" w:hanging="360"/>
+      </w:pPr>
+      <w:rPr>
+        <w:rFonts w:ascii="Courier New" w:hAnsi="Courier New" w:cs="Courier New" w:hint="default"/>
+      </w:rPr>
+    </w:lvl>
+    <w:lvl w:ilvl="2" w:tplc="40090005" w:tentative="1">
+      <w:start w:val="1"/>
+      <w:numFmt w:val="bullet"/>
+      <w:lvlText w:val=""/>
+      <w:lvlJc w:val="left"/>
+      <w:pPr>
+        <w:ind w:left="2160" w:hanging="360"/>
+      </w:pPr>
+      <w:rPr>
+        <w:rFonts w:ascii="Wingdings" w:hAnsi="Wingdings" w:hint="default"/>
+      </w:rPr>
+    </w:lvl>
+    <w:lvl w:ilvl="3" w:tplc="40090001" w:tentative="1">
+      <w:start w:val="1"/>
+      <w:numFmt w:val="bullet"/>
+      <w:lvlText w:val=""/>
+      <w:lvlJc w:val="left"/>
+      <w:pPr>
+        <w:ind w:left="2880" w:hanging="360"/>
+      </w:pPr>
+      <w:rPr>
+        <w:rFonts w:ascii="Symbol" w:hAnsi="Symbol" w:hint="default"/>
+      </w:rPr>
+    </w:lvl>
+    <w:lvl w:ilvl="4" w:tplc="40090003" w:tentative="1">
+      <w:start w:val="1"/>
+      <w:numFmt w:val="bullet"/>
+      <w:lvlText w:val="o"/>
+      <w:lvlJc w:val="left"/>
+      <w:pPr>
+        <w:ind w:left="3600" w:hanging="360"/>
+      </w:pPr>
+      <w:rPr>
+        <w:rFonts w:ascii="Courier New" w:hAnsi="Courier New" w:cs="Courier New" w:hint="default"/>
+      </w:rPr>
+    </w:lvl>
+    <w:lvl w:ilvl="5" w:tplc="40090005" w:tentative="1">
+      <w:start w:val="1"/>
+      <w:numFmt w:val="bullet"/>
+      <w:lvlText w:val=""/>
+      <w:lvlJc w:val="left"/>
+      <w:pPr>
+        <w:ind w:left="4320" w:hanging="360"/>
+      </w:pPr>
+      <w:rPr>
+        <w:rFonts w:ascii="Wingdings" w:hAnsi="Wingdings" w:hint="default"/>
+      </w:rPr>
+    </w:lvl>
+    <w:lvl w:ilvl="6" w:tplc="40090001" w:tentative="1">
+      <w:start w:val="1"/>
+      <w:numFmt w:val="bullet"/>
+      <w:lvlText w:val=""/>
+      <w:lvlJc w:val="left"/>
+      <w:pPr>
+        <w:ind w:left="5040" w:hanging="360"/>
+      </w:pPr>
+      <w:rPr>
+        <w:rFonts w:ascii="Symbol" w:hAnsi="Symbol" w:hint="default"/>
+      </w:rPr>
+    </w:lvl>
+    <w:lvl w:ilvl="7" w:tplc="40090003" w:tentative="1">
+      <w:start w:val="1"/>
+      <w:numFmt w:val="bullet"/>
+      <w:lvlText w:val="o"/>
+      <w:lvlJc w:val="left"/>
+      <w:pPr>
+        <w:ind w:left="5760" w:hanging="360"/>
+      </w:pPr>
+      <w:rPr>
+        <w:rFonts w:ascii="Courier New" w:hAnsi="Courier New" w:cs="Courier New" w:hint="default"/>
+      </w:rPr>
+    </w:lvl>
+    <w:lvl w:ilvl="8" w:tplc="40090005" w:tentative="1">
+      <w:start w:val="1"/>
+      <w:numFmt w:val="bullet"/>
+      <w:lvlText w:val=""/>
+      <w:lvlJc w:val="left"/>
+      <w:pPr>
+        <w:ind w:left="6480" w:hanging="360"/>
+      </w:pPr>
+      <w:rPr>
+        <w:rFonts w:ascii="Wingdings" w:hAnsi="Wingdings" w:hint="default"/>
+      </w:rPr>
+    </w:lvl>
+  </w:abstractNum>
+  <w:abstractNum w:abstractNumId="5" w15:restartNumberingAfterBreak="0">
+    <w:nsid w:val="2BD84248"/>
+    <w:multiLevelType w:val="hybridMultilevel"/>
+    <w:tmpl w:val="C2060B68"/>
+    <w:lvl w:ilvl="0" w:tplc="4009000B">
+      <w:start w:val="1"/>
+      <w:numFmt w:val="bullet"/>
+      <w:lvlText w:val=""/>
+      <w:lvlJc w:val="left"/>
+      <w:pPr>
+        <w:ind w:left="1440" w:hanging="360"/>
+      </w:pPr>
+      <w:rPr>
+        <w:rFonts w:ascii="Wingdings" w:hAnsi="Wingdings" w:hint="default"/>
+      </w:rPr>
+    </w:lvl>
+    <w:lvl w:ilvl="1" w:tplc="FFFFFFFF" w:tentative="1">
+      <w:start w:val="1"/>
+      <w:numFmt w:val="bullet"/>
+      <w:lvlText w:val="o"/>
+      <w:lvlJc w:val="left"/>
+      <w:pPr>
+        <w:ind w:left="2160" w:hanging="360"/>
+      </w:pPr>
+      <w:rPr>
+        <w:rFonts w:ascii="Courier New" w:hAnsi="Courier New" w:cs="Courier New" w:hint="default"/>
+      </w:rPr>
+    </w:lvl>
+    <w:lvl w:ilvl="2" w:tplc="FFFFFFFF" w:tentative="1">
+      <w:start w:val="1"/>
+      <w:numFmt w:val="bullet"/>
+      <w:lvlText w:val=""/>
+      <w:lvlJc w:val="left"/>
+      <w:pPr>
+        <w:ind w:left="2880" w:hanging="360"/>
+      </w:pPr>
+      <w:rPr>
+        <w:rFonts w:ascii="Wingdings" w:hAnsi="Wingdings" w:hint="default"/>
+      </w:rPr>
+    </w:lvl>
+    <w:lvl w:ilvl="3" w:tplc="FFFFFFFF" w:tentative="1">
+      <w:start w:val="1"/>
+      <w:numFmt w:val="bullet"/>
+      <w:lvlText w:val=""/>
+      <w:lvlJc w:val="left"/>
+      <w:pPr>
+        <w:ind w:left="3600" w:hanging="360"/>
+      </w:pPr>
+      <w:rPr>
+        <w:rFonts w:ascii="Symbol" w:hAnsi="Symbol" w:hint="default"/>
+      </w:rPr>
+    </w:lvl>
+    <w:lvl w:ilvl="4" w:tplc="FFFFFFFF" w:tentative="1">
+      <w:start w:val="1"/>
+      <w:numFmt w:val="bullet"/>
+      <w:lvlText w:val="o"/>
+      <w:lvlJc w:val="left"/>
+      <w:pPr>
+        <w:ind w:left="4320" w:hanging="360"/>
+      </w:pPr>
+      <w:rPr>
+        <w:rFonts w:ascii="Courier New" w:hAnsi="Courier New" w:cs="Courier New" w:hint="default"/>
+      </w:rPr>
+    </w:lvl>
+    <w:lvl w:ilvl="5" w:tplc="FFFFFFFF" w:tentative="1">
+      <w:start w:val="1"/>
+      <w:numFmt w:val="bullet"/>
+      <w:lvlText w:val=""/>
+      <w:lvlJc w:val="left"/>
+      <w:pPr>
+        <w:ind w:left="5040" w:hanging="360"/>
+      </w:pPr>
+      <w:rPr>
+        <w:rFonts w:ascii="Wingdings" w:hAnsi="Wingdings" w:hint="default"/>
+      </w:rPr>
+    </w:lvl>
+    <w:lvl w:ilvl="6" w:tplc="FFFFFFFF" w:tentative="1">
+      <w:start w:val="1"/>
+      <w:numFmt w:val="bullet"/>
+      <w:lvlText w:val=""/>
+      <w:lvlJc w:val="left"/>
+      <w:pPr>
+        <w:ind w:left="5760" w:hanging="360"/>
+      </w:pPr>
+      <w:rPr>
+        <w:rFonts w:ascii="Symbol" w:hAnsi="Symbol" w:hint="default"/>
+      </w:rPr>
+    </w:lvl>
+    <w:lvl w:ilvl="7" w:tplc="FFFFFFFF" w:tentative="1">
+      <w:start w:val="1"/>
+      <w:numFmt w:val="bullet"/>
+      <w:lvlText w:val="o"/>
+      <w:lvlJc w:val="left"/>
+      <w:pPr>
+        <w:ind w:left="6480" w:hanging="360"/>
+      </w:pPr>
+      <w:rPr>
+        <w:rFonts w:ascii="Courier New" w:hAnsi="Courier New" w:cs="Courier New" w:hint="default"/>
+      </w:rPr>
+    </w:lvl>
+    <w:lvl w:ilvl="8" w:tplc="FFFFFFFF" w:tentative="1">
+      <w:start w:val="1"/>
+      <w:numFmt w:val="bullet"/>
+      <w:lvlText w:val=""/>
+      <w:lvlJc w:val="left"/>
+      <w:pPr>
+        <w:ind w:left="7200" w:hanging="360"/>
+      </w:pPr>
+      <w:rPr>
+        <w:rFonts w:ascii="Wingdings" w:hAnsi="Wingdings" w:hint="default"/>
+      </w:rPr>
+    </w:lvl>
+  </w:abstractNum>
+  <w:abstractNum w:abstractNumId="6" w15:restartNumberingAfterBreak="0">
+    <w:nsid w:val="2CD177EA"/>
+    <w:multiLevelType w:val="hybridMultilevel"/>
+    <w:tmpl w:val="27B6F52C"/>
+    <w:lvl w:ilvl="0" w:tplc="4009000B">
+      <w:start w:val="1"/>
+      <w:numFmt w:val="bullet"/>
+      <w:lvlText w:val=""/>
+      <w:lvlJc w:val="left"/>
+      <w:pPr>
+        <w:ind w:left="720" w:hanging="360"/>
+      </w:pPr>
+      <w:rPr>
+        <w:rFonts w:ascii="Wingdings" w:hAnsi="Wingdings" w:hint="default"/>
+      </w:rPr>
+    </w:lvl>
+    <w:lvl w:ilvl="1" w:tplc="40090003" w:tentative="1">
+      <w:start w:val="1"/>
+      <w:numFmt w:val="bullet"/>
+      <w:lvlText w:val="o"/>
+      <w:lvlJc w:val="left"/>
+      <w:pPr>
+        <w:ind w:left="1440" w:hanging="360"/>
+      </w:pPr>
+      <w:rPr>
+        <w:rFonts w:ascii="Courier New" w:hAnsi="Courier New" w:cs="Courier New" w:hint="default"/>
+      </w:rPr>
+    </w:lvl>
+    <w:lvl w:ilvl="2" w:tplc="40090005" w:tentative="1">
+      <w:start w:val="1"/>
+      <w:numFmt w:val="bullet"/>
+      <w:lvlText w:val=""/>
+      <w:lvlJc w:val="left"/>
+      <w:pPr>
+        <w:ind w:left="2160" w:hanging="360"/>
+      </w:pPr>
+      <w:rPr>
+        <w:rFonts w:ascii="Wingdings" w:hAnsi="Wingdings" w:hint="default"/>
+      </w:rPr>
+    </w:lvl>
+    <w:lvl w:ilvl="3" w:tplc="40090001" w:tentative="1">
+      <w:start w:val="1"/>
+      <w:numFmt w:val="bullet"/>
+      <w:lvlText w:val=""/>
+      <w:lvlJc w:val="left"/>
+      <w:pPr>
+        <w:ind w:left="2880" w:hanging="360"/>
+      </w:pPr>
+      <w:rPr>
+        <w:rFonts w:ascii="Symbol" w:hAnsi="Symbol" w:hint="default"/>
+      </w:rPr>
+    </w:lvl>
+    <w:lvl w:ilvl="4" w:tplc="40090003" w:tentative="1">
+      <w:start w:val="1"/>
+      <w:numFmt w:val="bullet"/>
+      <w:lvlText w:val="o"/>
+      <w:lvlJc w:val="left"/>
+      <w:pPr>
+        <w:ind w:left="3600" w:hanging="360"/>
+      </w:pPr>
+      <w:rPr>
+        <w:rFonts w:ascii="Courier New" w:hAnsi="Courier New" w:cs="Courier New" w:hint="default"/>
+      </w:rPr>
+    </w:lvl>
+    <w:lvl w:ilvl="5" w:tplc="40090005" w:tentative="1">
+      <w:start w:val="1"/>
+      <w:numFmt w:val="bullet"/>
+      <w:lvlText w:val=""/>
+      <w:lvlJc w:val="left"/>
+      <w:pPr>
+        <w:ind w:left="4320" w:hanging="360"/>
+      </w:pPr>
+      <w:rPr>
+        <w:rFonts w:ascii="Wingdings" w:hAnsi="Wingdings" w:hint="default"/>
+      </w:rPr>
+    </w:lvl>
+    <w:lvl w:ilvl="6" w:tplc="40090001" w:tentative="1">
+      <w:start w:val="1"/>
+      <w:numFmt w:val="bullet"/>
+      <w:lvlText w:val=""/>
+      <w:lvlJc w:val="left"/>
+      <w:pPr>
+        <w:ind w:left="5040" w:hanging="360"/>
+      </w:pPr>
+      <w:rPr>
+        <w:rFonts w:ascii="Symbol" w:hAnsi="Symbol" w:hint="default"/>
+      </w:rPr>
+    </w:lvl>
+    <w:lvl w:ilvl="7" w:tplc="40090003" w:tentative="1">
+      <w:start w:val="1"/>
+      <w:numFmt w:val="bullet"/>
+      <w:lvlText w:val="o"/>
+      <w:lvlJc w:val="left"/>
+      <w:pPr>
+        <w:ind w:left="5760" w:hanging="360"/>
+      </w:pPr>
+      <w:rPr>
+        <w:rFonts w:ascii="Courier New" w:hAnsi="Courier New" w:cs="Courier New" w:hint="default"/>
+      </w:rPr>
+    </w:lvl>
+    <w:lvl w:ilvl="8" w:tplc="40090005" w:tentative="1">
+      <w:start w:val="1"/>
+      <w:numFmt w:val="bullet"/>
+      <w:lvlText w:val=""/>
+      <w:lvlJc w:val="left"/>
+      <w:pPr>
+        <w:ind w:left="6480" w:hanging="360"/>
+      </w:pPr>
+      <w:rPr>
+        <w:rFonts w:ascii="Wingdings" w:hAnsi="Wingdings" w:hint="default"/>
+      </w:rPr>
+    </w:lvl>
+  </w:abstractNum>
+  <w:abstractNum w:abstractNumId="7" w15:restartNumberingAfterBreak="0">
+    <w:nsid w:val="40594C21"/>
+    <w:multiLevelType w:val="hybridMultilevel"/>
+    <w:tmpl w:val="9C1A139A"/>
+    <w:lvl w:ilvl="0" w:tplc="4009000B">
+      <w:start w:val="1"/>
+      <w:numFmt w:val="bullet"/>
+      <w:lvlText w:val=""/>
+      <w:lvlJc w:val="left"/>
+      <w:pPr>
+        <w:ind w:left="1440" w:hanging="360"/>
+      </w:pPr>
+      <w:rPr>
+        <w:rFonts w:ascii="Wingdings" w:hAnsi="Wingdings" w:hint="default"/>
+      </w:rPr>
+    </w:lvl>
+    <w:lvl w:ilvl="1" w:tplc="FFFFFFFF" w:tentative="1">
+      <w:start w:val="1"/>
+      <w:numFmt w:val="bullet"/>
+      <w:lvlText w:val="o"/>
+      <w:lvlJc w:val="left"/>
+      <w:pPr>
+        <w:ind w:left="2160" w:hanging="360"/>
+      </w:pPr>
+      <w:rPr>
+        <w:rFonts w:ascii="Courier New" w:hAnsi="Courier New" w:cs="Courier New" w:hint="default"/>
+      </w:rPr>
+    </w:lvl>
+    <w:lvl w:ilvl="2" w:tplc="FFFFFFFF" w:tentative="1">
+      <w:start w:val="1"/>
+      <w:numFmt w:val="bullet"/>
+      <w:lvlText w:val=""/>
+      <w:lvlJc w:val="left"/>
+      <w:pPr>
+        <w:ind w:left="2880" w:hanging="360"/>
+      </w:pPr>
+      <w:rPr>
+        <w:rFonts w:ascii="Wingdings" w:hAnsi="Wingdings" w:hint="default"/>
+      </w:rPr>
+    </w:lvl>
+    <w:lvl w:ilvl="3" w:tplc="FFFFFFFF" w:tentative="1">
+      <w:start w:val="1"/>
+      <w:numFmt w:val="bullet"/>
+      <w:lvlText w:val=""/>
+      <w:lvlJc w:val="left"/>
+      <w:pPr>
+        <w:ind w:left="3600" w:hanging="360"/>
+      </w:pPr>
+      <w:rPr>
+        <w:rFonts w:ascii="Symbol" w:hAnsi="Symbol" w:hint="default"/>
+      </w:rPr>
+    </w:lvl>
+    <w:lvl w:ilvl="4" w:tplc="FFFFFFFF" w:tentative="1">
+      <w:start w:val="1"/>
+      <w:numFmt w:val="bullet"/>
+      <w:lvlText w:val="o"/>
+      <w:lvlJc w:val="left"/>
+      <w:pPr>
+        <w:ind w:left="4320" w:hanging="360"/>
+      </w:pPr>
+      <w:rPr>
+        <w:rFonts w:ascii="Courier New" w:hAnsi="Courier New" w:cs="Courier New" w:hint="default"/>
+      </w:rPr>
+    </w:lvl>
+    <w:lvl w:ilvl="5" w:tplc="FFFFFFFF" w:tentative="1">
+      <w:start w:val="1"/>
+      <w:numFmt w:val="bullet"/>
+      <w:lvlText w:val=""/>
+      <w:lvlJc w:val="left"/>
+      <w:pPr>
+        <w:ind w:left="5040" w:hanging="360"/>
+      </w:pPr>
+      <w:rPr>
+        <w:rFonts w:ascii="Wingdings" w:hAnsi="Wingdings" w:hint="default"/>
+      </w:rPr>
+    </w:lvl>
+    <w:lvl w:ilvl="6" w:tplc="FFFFFFFF" w:tentative="1">
+      <w:start w:val="1"/>
+      <w:numFmt w:val="bullet"/>
+      <w:lvlText w:val=""/>
+      <w:lvlJc w:val="left"/>
+      <w:pPr>
+        <w:ind w:left="5760" w:hanging="360"/>
+      </w:pPr>
+      <w:rPr>
+        <w:rFonts w:ascii="Symbol" w:hAnsi="Symbol" w:hint="default"/>
+      </w:rPr>
+    </w:lvl>
+    <w:lvl w:ilvl="7" w:tplc="FFFFFFFF" w:tentative="1">
+      <w:start w:val="1"/>
+      <w:numFmt w:val="bullet"/>
+      <w:lvlText w:val="o"/>
+      <w:lvlJc w:val="left"/>
+      <w:pPr>
+        <w:ind w:left="6480" w:hanging="360"/>
+      </w:pPr>
+      <w:rPr>
+        <w:rFonts w:ascii="Courier New" w:hAnsi="Courier New" w:cs="Courier New" w:hint="default"/>
+      </w:rPr>
+    </w:lvl>
+    <w:lvl w:ilvl="8" w:tplc="FFFFFFFF" w:tentative="1">
+      <w:start w:val="1"/>
+      <w:numFmt w:val="bullet"/>
+      <w:lvlText w:val=""/>
+      <w:lvlJc w:val="left"/>
+      <w:pPr>
+        <w:ind w:left="7200" w:hanging="360"/>
+      </w:pPr>
+      <w:rPr>
+        <w:rFonts w:ascii="Wingdings" w:hAnsi="Wingdings" w:hint="default"/>
+      </w:rPr>
+    </w:lvl>
+  </w:abstractNum>
+  <w:abstractNum w:abstractNumId="8" w15:restartNumberingAfterBreak="0">
     <w:nsid w:val="42087076"/>
     <w:multiLevelType w:val="hybridMultilevel"/>
     <w:tmpl w:val="3B96752A"/>
@@ -334,7 +1675,120 @@
       </w:rPr>
     </w:lvl>
   </w:abstractNum>
-  <w:abstractNum w:abstractNumId="1" w15:restartNumberingAfterBreak="0">
+  <w:abstractNum w:abstractNumId="9" w15:restartNumberingAfterBreak="0">
+    <w:nsid w:val="4BA67349"/>
+    <w:multiLevelType w:val="hybridMultilevel"/>
+    <w:tmpl w:val="00120838"/>
+    <w:lvl w:ilvl="0" w:tplc="4009000B">
+      <w:start w:val="1"/>
+      <w:numFmt w:val="bullet"/>
+      <w:lvlText w:val=""/>
+      <w:lvlJc w:val="left"/>
+      <w:pPr>
+        <w:ind w:left="720" w:hanging="360"/>
+      </w:pPr>
+      <w:rPr>
+        <w:rFonts w:ascii="Wingdings" w:hAnsi="Wingdings" w:hint="default"/>
+      </w:rPr>
+    </w:lvl>
+    <w:lvl w:ilvl="1" w:tplc="40090003" w:tentative="1">
+      <w:start w:val="1"/>
+      <w:numFmt w:val="bullet"/>
+      <w:lvlText w:val="o"/>
+      <w:lvlJc w:val="left"/>
+      <w:pPr>
+        <w:ind w:left="1440" w:hanging="360"/>
+      </w:pPr>
+      <w:rPr>
+        <w:rFonts w:ascii="Courier New" w:hAnsi="Courier New" w:cs="Courier New" w:hint="default"/>
+      </w:rPr>
+    </w:lvl>
+    <w:lvl w:ilvl="2" w:tplc="40090005" w:tentative="1">
+      <w:start w:val="1"/>
+      <w:numFmt w:val="bullet"/>
+      <w:lvlText w:val=""/>
+      <w:lvlJc w:val="left"/>
+      <w:pPr>
+        <w:ind w:left="2160" w:hanging="360"/>
+      </w:pPr>
+      <w:rPr>
+        <w:rFonts w:ascii="Wingdings" w:hAnsi="Wingdings" w:hint="default"/>
+      </w:rPr>
+    </w:lvl>
+    <w:lvl w:ilvl="3" w:tplc="40090001" w:tentative="1">
+      <w:start w:val="1"/>
+      <w:numFmt w:val="bullet"/>
+      <w:lvlText w:val=""/>
+      <w:lvlJc w:val="left"/>
+      <w:pPr>
+        <w:ind w:left="2880" w:hanging="360"/>
+      </w:pPr>
+      <w:rPr>
+        <w:rFonts w:ascii="Symbol" w:hAnsi="Symbol" w:hint="default"/>
+      </w:rPr>
+    </w:lvl>
+    <w:lvl w:ilvl="4" w:tplc="40090003" w:tentative="1">
+      <w:start w:val="1"/>
+      <w:numFmt w:val="bullet"/>
+      <w:lvlText w:val="o"/>
+      <w:lvlJc w:val="left"/>
+      <w:pPr>
+        <w:ind w:left="3600" w:hanging="360"/>
+      </w:pPr>
+      <w:rPr>
+        <w:rFonts w:ascii="Courier New" w:hAnsi="Courier New" w:cs="Courier New" w:hint="default"/>
+      </w:rPr>
+    </w:lvl>
+    <w:lvl w:ilvl="5" w:tplc="40090005" w:tentative="1">
+      <w:start w:val="1"/>
+      <w:numFmt w:val="bullet"/>
+      <w:lvlText w:val=""/>
+      <w:lvlJc w:val="left"/>
+      <w:pPr>
+        <w:ind w:left="4320" w:hanging="360"/>
+      </w:pPr>
+      <w:rPr>
+        <w:rFonts w:ascii="Wingdings" w:hAnsi="Wingdings" w:hint="default"/>
+      </w:rPr>
+    </w:lvl>
+    <w:lvl w:ilvl="6" w:tplc="40090001" w:tentative="1">
+      <w:start w:val="1"/>
+      <w:numFmt w:val="bullet"/>
+      <w:lvlText w:val=""/>
+      <w:lvlJc w:val="left"/>
+      <w:pPr>
+        <w:ind w:left="5040" w:hanging="360"/>
+      </w:pPr>
+      <w:rPr>
+        <w:rFonts w:ascii="Symbol" w:hAnsi="Symbol" w:hint="default"/>
+      </w:rPr>
+    </w:lvl>
+    <w:lvl w:ilvl="7" w:tplc="40090003" w:tentative="1">
+      <w:start w:val="1"/>
+      <w:numFmt w:val="bullet"/>
+      <w:lvlText w:val="o"/>
+      <w:lvlJc w:val="left"/>
+      <w:pPr>
+        <w:ind w:left="5760" w:hanging="360"/>
+      </w:pPr>
+      <w:rPr>
+        <w:rFonts w:ascii="Courier New" w:hAnsi="Courier New" w:cs="Courier New" w:hint="default"/>
+      </w:rPr>
+    </w:lvl>
+    <w:lvl w:ilvl="8" w:tplc="40090005" w:tentative="1">
+      <w:start w:val="1"/>
+      <w:numFmt w:val="bullet"/>
+      <w:lvlText w:val=""/>
+      <w:lvlJc w:val="left"/>
+      <w:pPr>
+        <w:ind w:left="6480" w:hanging="360"/>
+      </w:pPr>
+      <w:rPr>
+        <w:rFonts w:ascii="Wingdings" w:hAnsi="Wingdings" w:hint="default"/>
+      </w:rPr>
+    </w:lvl>
+  </w:abstractNum>
+  <w:abstractNum w:abstractNumId="10" w15:restartNumberingAfterBreak="0">
     <w:nsid w:val="4C3375A8"/>
     <w:multiLevelType w:val="hybridMultilevel"/>
     <w:tmpl w:val="87FA0A76"/>
@@ -423,11 +1877,618 @@
       </w:pPr>
     </w:lvl>
   </w:abstractNum>
+  <w:abstractNum w:abstractNumId="11" w15:restartNumberingAfterBreak="0">
+    <w:nsid w:val="5A61105A"/>
+    <w:multiLevelType w:val="hybridMultilevel"/>
+    <w:tmpl w:val="F9A8527C"/>
+    <w:lvl w:ilvl="0" w:tplc="4009000B">
+      <w:start w:val="1"/>
+      <w:numFmt w:val="bullet"/>
+      <w:lvlText w:val=""/>
+      <w:lvlJc w:val="left"/>
+      <w:pPr>
+        <w:ind w:left="720" w:hanging="360"/>
+      </w:pPr>
+      <w:rPr>
+        <w:rFonts w:ascii="Wingdings" w:hAnsi="Wingdings" w:hint="default"/>
+      </w:rPr>
+    </w:lvl>
+    <w:lvl w:ilvl="1" w:tplc="40090003" w:tentative="1">
+      <w:start w:val="1"/>
+      <w:numFmt w:val="bullet"/>
+      <w:lvlText w:val="o"/>
+      <w:lvlJc w:val="left"/>
+      <w:pPr>
+        <w:ind w:left="1440" w:hanging="360"/>
+      </w:pPr>
+      <w:rPr>
+        <w:rFonts w:ascii="Courier New" w:hAnsi="Courier New" w:cs="Courier New" w:hint="default"/>
+      </w:rPr>
+    </w:lvl>
+    <w:lvl w:ilvl="2" w:tplc="40090005" w:tentative="1">
+      <w:start w:val="1"/>
+      <w:numFmt w:val="bullet"/>
+      <w:lvlText w:val=""/>
+      <w:lvlJc w:val="left"/>
+      <w:pPr>
+        <w:ind w:left="2160" w:hanging="360"/>
+      </w:pPr>
+      <w:rPr>
+        <w:rFonts w:ascii="Wingdings" w:hAnsi="Wingdings" w:hint="default"/>
+      </w:rPr>
+    </w:lvl>
+    <w:lvl w:ilvl="3" w:tplc="40090001" w:tentative="1">
+      <w:start w:val="1"/>
+      <w:numFmt w:val="bullet"/>
+      <w:lvlText w:val=""/>
+      <w:lvlJc w:val="left"/>
+      <w:pPr>
+        <w:ind w:left="2880" w:hanging="360"/>
+      </w:pPr>
+      <w:rPr>
+        <w:rFonts w:ascii="Symbol" w:hAnsi="Symbol" w:hint="default"/>
+      </w:rPr>
+    </w:lvl>
+    <w:lvl w:ilvl="4" w:tplc="40090003" w:tentative="1">
+      <w:start w:val="1"/>
+      <w:numFmt w:val="bullet"/>
+      <w:lvlText w:val="o"/>
+      <w:lvlJc w:val="left"/>
+      <w:pPr>
+        <w:ind w:left="3600" w:hanging="360"/>
+      </w:pPr>
+      <w:rPr>
+        <w:rFonts w:ascii="Courier New" w:hAnsi="Courier New" w:cs="Courier New" w:hint="default"/>
+      </w:rPr>
+    </w:lvl>
+    <w:lvl w:ilvl="5" w:tplc="40090005" w:tentative="1">
+      <w:start w:val="1"/>
+      <w:numFmt w:val="bullet"/>
+      <w:lvlText w:val=""/>
+      <w:lvlJc w:val="left"/>
+      <w:pPr>
+        <w:ind w:left="4320" w:hanging="360"/>
+      </w:pPr>
+      <w:rPr>
+        <w:rFonts w:ascii="Wingdings" w:hAnsi="Wingdings" w:hint="default"/>
+      </w:rPr>
+    </w:lvl>
+    <w:lvl w:ilvl="6" w:tplc="40090001" w:tentative="1">
+      <w:start w:val="1"/>
+      <w:numFmt w:val="bullet"/>
+      <w:lvlText w:val=""/>
+      <w:lvlJc w:val="left"/>
+      <w:pPr>
+        <w:ind w:left="5040" w:hanging="360"/>
+      </w:pPr>
+      <w:rPr>
+        <w:rFonts w:ascii="Symbol" w:hAnsi="Symbol" w:hint="default"/>
+      </w:rPr>
+    </w:lvl>
+    <w:lvl w:ilvl="7" w:tplc="40090003" w:tentative="1">
+      <w:start w:val="1"/>
+      <w:numFmt w:val="bullet"/>
+      <w:lvlText w:val="o"/>
+      <w:lvlJc w:val="left"/>
+      <w:pPr>
+        <w:ind w:left="5760" w:hanging="360"/>
+      </w:pPr>
+      <w:rPr>
+        <w:rFonts w:ascii="Courier New" w:hAnsi="Courier New" w:cs="Courier New" w:hint="default"/>
+      </w:rPr>
+    </w:lvl>
+    <w:lvl w:ilvl="8" w:tplc="40090005" w:tentative="1">
+      <w:start w:val="1"/>
+      <w:numFmt w:val="bullet"/>
+      <w:lvlText w:val=""/>
+      <w:lvlJc w:val="left"/>
+      <w:pPr>
+        <w:ind w:left="6480" w:hanging="360"/>
+      </w:pPr>
+      <w:rPr>
+        <w:rFonts w:ascii="Wingdings" w:hAnsi="Wingdings" w:hint="default"/>
+      </w:rPr>
+    </w:lvl>
+  </w:abstractNum>
+  <w:abstractNum w:abstractNumId="12" w15:restartNumberingAfterBreak="0">
+    <w:nsid w:val="5BEE04D5"/>
+    <w:multiLevelType w:val="hybridMultilevel"/>
+    <w:tmpl w:val="1AD01C50"/>
+    <w:lvl w:ilvl="0" w:tplc="40090001">
+      <w:start w:val="1"/>
+      <w:numFmt w:val="bullet"/>
+      <w:lvlText w:val=""/>
+      <w:lvlJc w:val="left"/>
+      <w:pPr>
+        <w:ind w:left="1004" w:hanging="360"/>
+      </w:pPr>
+      <w:rPr>
+        <w:rFonts w:ascii="Symbol" w:hAnsi="Symbol" w:hint="default"/>
+      </w:rPr>
+    </w:lvl>
+    <w:lvl w:ilvl="1" w:tplc="40090003" w:tentative="1">
+      <w:start w:val="1"/>
+      <w:numFmt w:val="bullet"/>
+      <w:lvlText w:val="o"/>
+      <w:lvlJc w:val="left"/>
+      <w:pPr>
+        <w:ind w:left="1724" w:hanging="360"/>
+      </w:pPr>
+      <w:rPr>
+        <w:rFonts w:ascii="Courier New" w:hAnsi="Courier New" w:cs="Courier New" w:hint="default"/>
+      </w:rPr>
+    </w:lvl>
+    <w:lvl w:ilvl="2" w:tplc="40090005" w:tentative="1">
+      <w:start w:val="1"/>
+      <w:numFmt w:val="bullet"/>
+      <w:lvlText w:val=""/>
+      <w:lvlJc w:val="left"/>
+      <w:pPr>
+        <w:ind w:left="2444" w:hanging="360"/>
+      </w:pPr>
+      <w:rPr>
+        <w:rFonts w:ascii="Wingdings" w:hAnsi="Wingdings" w:hint="default"/>
+      </w:rPr>
+    </w:lvl>
+    <w:lvl w:ilvl="3" w:tplc="40090001" w:tentative="1">
+      <w:start w:val="1"/>
+      <w:numFmt w:val="bullet"/>
+      <w:lvlText w:val=""/>
+      <w:lvlJc w:val="left"/>
+      <w:pPr>
+        <w:ind w:left="3164" w:hanging="360"/>
+      </w:pPr>
+      <w:rPr>
+        <w:rFonts w:ascii="Symbol" w:hAnsi="Symbol" w:hint="default"/>
+      </w:rPr>
+    </w:lvl>
+    <w:lvl w:ilvl="4" w:tplc="40090003" w:tentative="1">
+      <w:start w:val="1"/>
+      <w:numFmt w:val="bullet"/>
+      <w:lvlText w:val="o"/>
+      <w:lvlJc w:val="left"/>
+      <w:pPr>
+        <w:ind w:left="3884" w:hanging="360"/>
+      </w:pPr>
+      <w:rPr>
+        <w:rFonts w:ascii="Courier New" w:hAnsi="Courier New" w:cs="Courier New" w:hint="default"/>
+      </w:rPr>
+    </w:lvl>
+    <w:lvl w:ilvl="5" w:tplc="40090005" w:tentative="1">
+      <w:start w:val="1"/>
+      <w:numFmt w:val="bullet"/>
+      <w:lvlText w:val=""/>
+      <w:lvlJc w:val="left"/>
+      <w:pPr>
+        <w:ind w:left="4604" w:hanging="360"/>
+      </w:pPr>
+      <w:rPr>
+        <w:rFonts w:ascii="Wingdings" w:hAnsi="Wingdings" w:hint="default"/>
+      </w:rPr>
+    </w:lvl>
+    <w:lvl w:ilvl="6" w:tplc="40090001" w:tentative="1">
+      <w:start w:val="1"/>
+      <w:numFmt w:val="bullet"/>
+      <w:lvlText w:val=""/>
+      <w:lvlJc w:val="left"/>
+      <w:pPr>
+        <w:ind w:left="5324" w:hanging="360"/>
+      </w:pPr>
+      <w:rPr>
+        <w:rFonts w:ascii="Symbol" w:hAnsi="Symbol" w:hint="default"/>
+      </w:rPr>
+    </w:lvl>
+    <w:lvl w:ilvl="7" w:tplc="40090003" w:tentative="1">
+      <w:start w:val="1"/>
+      <w:numFmt w:val="bullet"/>
+      <w:lvlText w:val="o"/>
+      <w:lvlJc w:val="left"/>
+      <w:pPr>
+        <w:ind w:left="6044" w:hanging="360"/>
+      </w:pPr>
+      <w:rPr>
+        <w:rFonts w:ascii="Courier New" w:hAnsi="Courier New" w:cs="Courier New" w:hint="default"/>
+      </w:rPr>
+    </w:lvl>
+    <w:lvl w:ilvl="8" w:tplc="40090005" w:tentative="1">
+      <w:start w:val="1"/>
+      <w:numFmt w:val="bullet"/>
+      <w:lvlText w:val=""/>
+      <w:lvlJc w:val="left"/>
+      <w:pPr>
+        <w:ind w:left="6764" w:hanging="360"/>
+      </w:pPr>
+      <w:rPr>
+        <w:rFonts w:ascii="Wingdings" w:hAnsi="Wingdings" w:hint="default"/>
+      </w:rPr>
+    </w:lvl>
+  </w:abstractNum>
+  <w:abstractNum w:abstractNumId="13" w15:restartNumberingAfterBreak="0">
+    <w:nsid w:val="5D717619"/>
+    <w:multiLevelType w:val="hybridMultilevel"/>
+    <w:tmpl w:val="C5D650BE"/>
+    <w:lvl w:ilvl="0" w:tplc="4009000B">
+      <w:start w:val="1"/>
+      <w:numFmt w:val="bullet"/>
+      <w:lvlText w:val=""/>
+      <w:lvlJc w:val="left"/>
+      <w:pPr>
+        <w:ind w:left="1440" w:hanging="360"/>
+      </w:pPr>
+      <w:rPr>
+        <w:rFonts w:ascii="Wingdings" w:hAnsi="Wingdings" w:hint="default"/>
+      </w:rPr>
+    </w:lvl>
+    <w:lvl w:ilvl="1" w:tplc="FFFFFFFF" w:tentative="1">
+      <w:start w:val="1"/>
+      <w:numFmt w:val="bullet"/>
+      <w:lvlText w:val="o"/>
+      <w:lvlJc w:val="left"/>
+      <w:pPr>
+        <w:ind w:left="2160" w:hanging="360"/>
+      </w:pPr>
+      <w:rPr>
+        <w:rFonts w:ascii="Courier New" w:hAnsi="Courier New" w:cs="Courier New" w:hint="default"/>
+      </w:rPr>
+    </w:lvl>
+    <w:lvl w:ilvl="2" w:tplc="FFFFFFFF" w:tentative="1">
+      <w:start w:val="1"/>
+      <w:numFmt w:val="bullet"/>
+      <w:lvlText w:val=""/>
+      <w:lvlJc w:val="left"/>
+      <w:pPr>
+        <w:ind w:left="2880" w:hanging="360"/>
+      </w:pPr>
+      <w:rPr>
+        <w:rFonts w:ascii="Wingdings" w:hAnsi="Wingdings" w:hint="default"/>
+      </w:rPr>
+    </w:lvl>
+    <w:lvl w:ilvl="3" w:tplc="FFFFFFFF" w:tentative="1">
+      <w:start w:val="1"/>
+      <w:numFmt w:val="bullet"/>
+      <w:lvlText w:val=""/>
+      <w:lvlJc w:val="left"/>
+      <w:pPr>
+        <w:ind w:left="3600" w:hanging="360"/>
+      </w:pPr>
+      <w:rPr>
+        <w:rFonts w:ascii="Symbol" w:hAnsi="Symbol" w:hint="default"/>
+      </w:rPr>
+    </w:lvl>
+    <w:lvl w:ilvl="4" w:tplc="FFFFFFFF" w:tentative="1">
+      <w:start w:val="1"/>
+      <w:numFmt w:val="bullet"/>
+      <w:lvlText w:val="o"/>
+      <w:lvlJc w:val="left"/>
+      <w:pPr>
+        <w:ind w:left="4320" w:hanging="360"/>
+      </w:pPr>
+      <w:rPr>
+        <w:rFonts w:ascii="Courier New" w:hAnsi="Courier New" w:cs="Courier New" w:hint="default"/>
+      </w:rPr>
+    </w:lvl>
+    <w:lvl w:ilvl="5" w:tplc="FFFFFFFF" w:tentative="1">
+      <w:start w:val="1"/>
+      <w:numFmt w:val="bullet"/>
+      <w:lvlText w:val=""/>
+      <w:lvlJc w:val="left"/>
+      <w:pPr>
+        <w:ind w:left="5040" w:hanging="360"/>
+      </w:pPr>
+      <w:rPr>
+        <w:rFonts w:ascii="Wingdings" w:hAnsi="Wingdings" w:hint="default"/>
+      </w:rPr>
+    </w:lvl>
+    <w:lvl w:ilvl="6" w:tplc="FFFFFFFF" w:tentative="1">
+      <w:start w:val="1"/>
+      <w:numFmt w:val="bullet"/>
+      <w:lvlText w:val=""/>
+      <w:lvlJc w:val="left"/>
+      <w:pPr>
+        <w:ind w:left="5760" w:hanging="360"/>
+      </w:pPr>
+      <w:rPr>
+        <w:rFonts w:ascii="Symbol" w:hAnsi="Symbol" w:hint="default"/>
+      </w:rPr>
+    </w:lvl>
+    <w:lvl w:ilvl="7" w:tplc="FFFFFFFF" w:tentative="1">
+      <w:start w:val="1"/>
+      <w:numFmt w:val="bullet"/>
+      <w:lvlText w:val="o"/>
+      <w:lvlJc w:val="left"/>
+      <w:pPr>
+        <w:ind w:left="6480" w:hanging="360"/>
+      </w:pPr>
+      <w:rPr>
+        <w:rFonts w:ascii="Courier New" w:hAnsi="Courier New" w:cs="Courier New" w:hint="default"/>
+      </w:rPr>
+    </w:lvl>
+    <w:lvl w:ilvl="8" w:tplc="FFFFFFFF" w:tentative="1">
+      <w:start w:val="1"/>
+      <w:numFmt w:val="bullet"/>
+      <w:lvlText w:val=""/>
+      <w:lvlJc w:val="left"/>
+      <w:pPr>
+        <w:ind w:left="7200" w:hanging="360"/>
+      </w:pPr>
+      <w:rPr>
+        <w:rFonts w:ascii="Wingdings" w:hAnsi="Wingdings" w:hint="default"/>
+      </w:rPr>
+    </w:lvl>
+  </w:abstractNum>
+  <w:abstractNum w:abstractNumId="14" w15:restartNumberingAfterBreak="0">
+    <w:nsid w:val="64706590"/>
+    <w:multiLevelType w:val="hybridMultilevel"/>
+    <w:tmpl w:val="FE3A897A"/>
+    <w:lvl w:ilvl="0" w:tplc="4009000B">
+      <w:start w:val="1"/>
+      <w:numFmt w:val="bullet"/>
+      <w:lvlText w:val=""/>
+      <w:lvlJc w:val="left"/>
+      <w:pPr>
+        <w:ind w:left="720" w:hanging="360"/>
+      </w:pPr>
+      <w:rPr>
+        <w:rFonts w:ascii="Wingdings" w:hAnsi="Wingdings" w:hint="default"/>
+      </w:rPr>
+    </w:lvl>
+    <w:lvl w:ilvl="1" w:tplc="40090003" w:tentative="1">
+      <w:start w:val="1"/>
+      <w:numFmt w:val="bullet"/>
+      <w:lvlText w:val="o"/>
+      <w:lvlJc w:val="left"/>
+      <w:pPr>
+        <w:ind w:left="1440" w:hanging="360"/>
+      </w:pPr>
+      <w:rPr>
+        <w:rFonts w:ascii="Courier New" w:hAnsi="Courier New" w:cs="Courier New" w:hint="default"/>
+      </w:rPr>
+    </w:lvl>
+    <w:lvl w:ilvl="2" w:tplc="40090005" w:tentative="1">
+      <w:start w:val="1"/>
+      <w:numFmt w:val="bullet"/>
+      <w:lvlText w:val=""/>
+      <w:lvlJc w:val="left"/>
+      <w:pPr>
+        <w:ind w:left="2160" w:hanging="360"/>
+      </w:pPr>
+      <w:rPr>
+        <w:rFonts w:ascii="Wingdings" w:hAnsi="Wingdings" w:hint="default"/>
+      </w:rPr>
+    </w:lvl>
+    <w:lvl w:ilvl="3" w:tplc="40090001" w:tentative="1">
+      <w:start w:val="1"/>
+      <w:numFmt w:val="bullet"/>
+      <w:lvlText w:val=""/>
+      <w:lvlJc w:val="left"/>
+      <w:pPr>
+        <w:ind w:left="2880" w:hanging="360"/>
+      </w:pPr>
+      <w:rPr>
+        <w:rFonts w:ascii="Symbol" w:hAnsi="Symbol" w:hint="default"/>
+      </w:rPr>
+    </w:lvl>
+    <w:lvl w:ilvl="4" w:tplc="40090003" w:tentative="1">
+      <w:start w:val="1"/>
+      <w:numFmt w:val="bullet"/>
+      <w:lvlText w:val="o"/>
+      <w:lvlJc w:val="left"/>
+      <w:pPr>
+        <w:ind w:left="3600" w:hanging="360"/>
+      </w:pPr>
+      <w:rPr>
+        <w:rFonts w:ascii="Courier New" w:hAnsi="Courier New" w:cs="Courier New" w:hint="default"/>
+      </w:rPr>
+    </w:lvl>
+    <w:lvl w:ilvl="5" w:tplc="40090005" w:tentative="1">
+      <w:start w:val="1"/>
+      <w:numFmt w:val="bullet"/>
+      <w:lvlText w:val=""/>
+      <w:lvlJc w:val="left"/>
+      <w:pPr>
+        <w:ind w:left="4320" w:hanging="360"/>
+      </w:pPr>
+      <w:rPr>
+        <w:rFonts w:ascii="Wingdings" w:hAnsi="Wingdings" w:hint="default"/>
+      </w:rPr>
+    </w:lvl>
+    <w:lvl w:ilvl="6" w:tplc="40090001" w:tentative="1">
+      <w:start w:val="1"/>
+      <w:numFmt w:val="bullet"/>
+      <w:lvlText w:val=""/>
+      <w:lvlJc w:val="left"/>
+      <w:pPr>
+        <w:ind w:left="5040" w:hanging="360"/>
+      </w:pPr>
+      <w:rPr>
+        <w:rFonts w:ascii="Symbol" w:hAnsi="Symbol" w:hint="default"/>
+      </w:rPr>
+    </w:lvl>
+    <w:lvl w:ilvl="7" w:tplc="40090003" w:tentative="1">
+      <w:start w:val="1"/>
+      <w:numFmt w:val="bullet"/>
+      <w:lvlText w:val="o"/>
+      <w:lvlJc w:val="left"/>
+      <w:pPr>
+        <w:ind w:left="5760" w:hanging="360"/>
+      </w:pPr>
+      <w:rPr>
+        <w:rFonts w:ascii="Courier New" w:hAnsi="Courier New" w:cs="Courier New" w:hint="default"/>
+      </w:rPr>
+    </w:lvl>
+    <w:lvl w:ilvl="8" w:tplc="40090005" w:tentative="1">
+      <w:start w:val="1"/>
+      <w:numFmt w:val="bullet"/>
+      <w:lvlText w:val=""/>
+      <w:lvlJc w:val="left"/>
+      <w:pPr>
+        <w:ind w:left="6480" w:hanging="360"/>
+      </w:pPr>
+      <w:rPr>
+        <w:rFonts w:ascii="Wingdings" w:hAnsi="Wingdings" w:hint="default"/>
+      </w:rPr>
+    </w:lvl>
+  </w:abstractNum>
+  <w:abstractNum w:abstractNumId="15" w15:restartNumberingAfterBreak="0">
+    <w:nsid w:val="6C3A366F"/>
+    <w:multiLevelType w:val="hybridMultilevel"/>
+    <w:tmpl w:val="FE48DE02"/>
+    <w:lvl w:ilvl="0" w:tplc="4009000B">
+      <w:start w:val="1"/>
+      <w:numFmt w:val="bullet"/>
+      <w:lvlText w:val=""/>
+      <w:lvlJc w:val="left"/>
+      <w:pPr>
+        <w:ind w:left="720" w:hanging="360"/>
+      </w:pPr>
+      <w:rPr>
+        <w:rFonts w:ascii="Wingdings" w:hAnsi="Wingdings" w:hint="default"/>
+      </w:rPr>
+    </w:lvl>
+    <w:lvl w:ilvl="1" w:tplc="40090003" w:tentative="1">
+      <w:start w:val="1"/>
+      <w:numFmt w:val="bullet"/>
+      <w:lvlText w:val="o"/>
+      <w:lvlJc w:val="left"/>
+      <w:pPr>
+        <w:ind w:left="1440" w:hanging="360"/>
+      </w:pPr>
+      <w:rPr>
+        <w:rFonts w:ascii="Courier New" w:hAnsi="Courier New" w:cs="Courier New" w:hint="default"/>
+      </w:rPr>
+    </w:lvl>
+    <w:lvl w:ilvl="2" w:tplc="40090005" w:tentative="1">
+      <w:start w:val="1"/>
+      <w:numFmt w:val="bullet"/>
+      <w:lvlText w:val=""/>
+      <w:lvlJc w:val="left"/>
+      <w:pPr>
+        <w:ind w:left="2160" w:hanging="360"/>
+      </w:pPr>
+      <w:rPr>
+        <w:rFonts w:ascii="Wingdings" w:hAnsi="Wingdings" w:hint="default"/>
+      </w:rPr>
+    </w:lvl>
+    <w:lvl w:ilvl="3" w:tplc="40090001" w:tentative="1">
+      <w:start w:val="1"/>
+      <w:numFmt w:val="bullet"/>
+      <w:lvlText w:val=""/>
+      <w:lvlJc w:val="left"/>
+      <w:pPr>
+        <w:ind w:left="2880" w:hanging="360"/>
+      </w:pPr>
+      <w:rPr>
+        <w:rFonts w:ascii="Symbol" w:hAnsi="Symbol" w:hint="default"/>
+      </w:rPr>
+    </w:lvl>
+    <w:lvl w:ilvl="4" w:tplc="40090003" w:tentative="1">
+      <w:start w:val="1"/>
+      <w:numFmt w:val="bullet"/>
+      <w:lvlText w:val="o"/>
+      <w:lvlJc w:val="left"/>
+      <w:pPr>
+        <w:ind w:left="3600" w:hanging="360"/>
+      </w:pPr>
+      <w:rPr>
+        <w:rFonts w:ascii="Courier New" w:hAnsi="Courier New" w:cs="Courier New" w:hint="default"/>
+      </w:rPr>
+    </w:lvl>
+    <w:lvl w:ilvl="5" w:tplc="40090005" w:tentative="1">
+      <w:start w:val="1"/>
+      <w:numFmt w:val="bullet"/>
+      <w:lvlText w:val=""/>
+      <w:lvlJc w:val="left"/>
+      <w:pPr>
+        <w:ind w:left="4320" w:hanging="360"/>
+      </w:pPr>
+      <w:rPr>
+        <w:rFonts w:ascii="Wingdings" w:hAnsi="Wingdings" w:hint="default"/>
+      </w:rPr>
+    </w:lvl>
+    <w:lvl w:ilvl="6" w:tplc="40090001" w:tentative="1">
+      <w:start w:val="1"/>
+      <w:numFmt w:val="bullet"/>
+      <w:lvlText w:val=""/>
+      <w:lvlJc w:val="left"/>
+      <w:pPr>
+        <w:ind w:left="5040" w:hanging="360"/>
+      </w:pPr>
+      <w:rPr>
+        <w:rFonts w:ascii="Symbol" w:hAnsi="Symbol" w:hint="default"/>
+      </w:rPr>
+    </w:lvl>
+    <w:lvl w:ilvl="7" w:tplc="40090003" w:tentative="1">
+      <w:start w:val="1"/>
+      <w:numFmt w:val="bullet"/>
+      <w:lvlText w:val="o"/>
+      <w:lvlJc w:val="left"/>
+      <w:pPr>
+        <w:ind w:left="5760" w:hanging="360"/>
+      </w:pPr>
+      <w:rPr>
+        <w:rFonts w:ascii="Courier New" w:hAnsi="Courier New" w:cs="Courier New" w:hint="default"/>
+      </w:rPr>
+    </w:lvl>
+    <w:lvl w:ilvl="8" w:tplc="40090005" w:tentative="1">
+      <w:start w:val="1"/>
+      <w:numFmt w:val="bullet"/>
+      <w:lvlText w:val=""/>
+      <w:lvlJc w:val="left"/>
+      <w:pPr>
+        <w:ind w:left="6480" w:hanging="360"/>
+      </w:pPr>
+      <w:rPr>
+        <w:rFonts w:ascii="Wingdings" w:hAnsi="Wingdings" w:hint="default"/>
+      </w:rPr>
+    </w:lvl>
+  </w:abstractNum>
   <w:num w:numId="1" w16cid:durableId="2130273804">
+    <w:abstractNumId w:val="10"/>
+  </w:num>
+  <w:num w:numId="2" w16cid:durableId="1618877679">
+    <w:abstractNumId w:val="8"/>
+  </w:num>
+  <w:num w:numId="3" w16cid:durableId="10843269">
+    <w:abstractNumId w:val="12"/>
+  </w:num>
+  <w:num w:numId="4" w16cid:durableId="1600678317">
+    <w:abstractNumId w:val="13"/>
+  </w:num>
+  <w:num w:numId="5" w16cid:durableId="309789674">
     <w:abstractNumId w:val="1"/>
   </w:num>
-  <w:num w:numId="2" w16cid:durableId="1618877679">
+  <w:num w:numId="6" w16cid:durableId="1167553969">
+    <w:abstractNumId w:val="7"/>
+  </w:num>
+  <w:num w:numId="7" w16cid:durableId="2028747009">
+    <w:abstractNumId w:val="3"/>
+  </w:num>
+  <w:num w:numId="8" w16cid:durableId="1971785817">
+    <w:abstractNumId w:val="5"/>
+  </w:num>
+  <w:num w:numId="9" w16cid:durableId="495338913">
     <w:abstractNumId w:val="0"/>
+  </w:num>
+  <w:num w:numId="10" w16cid:durableId="512573816">
+    <w:abstractNumId w:val="9"/>
+  </w:num>
+  <w:num w:numId="11" w16cid:durableId="230622820">
+    <w:abstractNumId w:val="11"/>
+  </w:num>
+  <w:num w:numId="12" w16cid:durableId="1374185567">
+    <w:abstractNumId w:val="14"/>
+  </w:num>
+  <w:num w:numId="13" w16cid:durableId="867109505">
+    <w:abstractNumId w:val="4"/>
+  </w:num>
+  <w:num w:numId="14" w16cid:durableId="1442455229">
+    <w:abstractNumId w:val="15"/>
+  </w:num>
+  <w:num w:numId="15" w16cid:durableId="1882934197">
+    <w:abstractNumId w:val="6"/>
+  </w:num>
+  <w:num w:numId="16" w16cid:durableId="386224017">
+    <w:abstractNumId w:val="2"/>
   </w:num>
 </w:numbering>
 </file>
@@ -833,6 +2894,27 @@
     <w:name w:val="Normal"/>
     <w:qFormat/>
   </w:style>
+  <w:style w:type="paragraph" w:styleId="Heading1">
+    <w:name w:val="heading 1"/>
+    <w:basedOn w:val="Normal"/>
+    <w:next w:val="Normal"/>
+    <w:link w:val="Heading1Char"/>
+    <w:uiPriority w:val="9"/>
+    <w:qFormat/>
+    <w:rsid w:val="005D49CA"/>
+    <w:pPr>
+      <w:keepNext/>
+      <w:keepLines/>
+      <w:spacing w:before="240" w:after="0"/>
+      <w:outlineLvl w:val="0"/>
+    </w:pPr>
+    <w:rPr>
+      <w:rFonts w:asciiTheme="majorHAnsi" w:eastAsiaTheme="majorEastAsia" w:hAnsiTheme="majorHAnsi" w:cstheme="majorBidi"/>
+      <w:color w:val="2F5496" w:themeColor="accent1" w:themeShade="BF"/>
+      <w:sz w:val="32"/>
+      <w:szCs w:val="32"/>
+    </w:rPr>
+  </w:style>
   <w:style w:type="character" w:default="1" w:styleId="DefaultParagraphFont">
     <w:name w:val="Default Paragraph Font"/>
     <w:uiPriority w:val="1"/>
@@ -903,6 +2985,19 @@
       <w:kern w:val="28"/>
       <w:sz w:val="56"/>
       <w:szCs w:val="56"/>
+    </w:rPr>
+  </w:style>
+  <w:style w:type="character" w:customStyle="1" w:styleId="Heading1Char">
+    <w:name w:val="Heading 1 Char"/>
+    <w:basedOn w:val="DefaultParagraphFont"/>
+    <w:link w:val="Heading1"/>
+    <w:uiPriority w:val="9"/>
+    <w:rsid w:val="005D49CA"/>
+    <w:rPr>
+      <w:rFonts w:asciiTheme="majorHAnsi" w:eastAsiaTheme="majorEastAsia" w:hAnsiTheme="majorHAnsi" w:cstheme="majorBidi"/>
+      <w:color w:val="2F5496" w:themeColor="accent1" w:themeShade="BF"/>
+      <w:sz w:val="32"/>
+      <w:szCs w:val="32"/>
     </w:rPr>
   </w:style>
 </w:styles>
